--- a/docs/formation/chapitre5.docx
+++ b/docs/formation/chapitre5.docx
@@ -4558,7 +4558,7 @@
                     <a:graphicData uri="http://schemas.openxmlformats.org/drawingml/2006/picture">
                       <pic:pic>
                         <pic:nvPicPr>
-                          <pic:cNvPr descr="C:\Users\THEVEN~1\AppData\Local\Programs\Quarto\share\formats\docx\warning.png" id="31" name="Picture"/>
+                          <pic:cNvPr descr="C:\Users\thevenin_m\AppData\Local\Programs\Quarto\share\formats\docx\warning.png" id="31" name="Picture"/>
                           <pic:cNvPicPr>
                             <a:picLocks noChangeArrowheads="1" noChangeAspect="1"/>
                           </pic:cNvPicPr>
@@ -6386,7 +6386,7 @@
                     <a:graphicData uri="http://schemas.openxmlformats.org/drawingml/2006/picture">
                       <pic:pic>
                         <pic:nvPicPr>
-                          <pic:cNvPr descr="C:\Users\THEVEN~1\AppData\Local\Programs\Quarto\share\formats\docx\warning.png" id="36" name="Picture"/>
+                          <pic:cNvPr descr="C:\Users\thevenin_m\AppData\Local\Programs\Quarto\share\formats\docx\warning.png" id="36" name="Picture"/>
                           <pic:cNvPicPr>
                             <a:picLocks noChangeArrowheads="1" noChangeAspect="1"/>
                           </pic:cNvPicPr>

--- a/docs/formation/chapitre5.docx
+++ b/docs/formation/chapitre5.docx
@@ -4558,7 +4558,7 @@
                     <a:graphicData uri="http://schemas.openxmlformats.org/drawingml/2006/picture">
                       <pic:pic>
                         <pic:nvPicPr>
-                          <pic:cNvPr descr="C:\Users\thevenin_m\AppData\Local\Programs\Quarto\share\formats\docx\warning.png" id="31" name="Picture"/>
+                          <pic:cNvPr descr="C:\Users\THEVEN~1\AppData\Local\Programs\Quarto\share\formats\docx\warning.png" id="31" name="Picture"/>
                           <pic:cNvPicPr>
                             <a:picLocks noChangeArrowheads="1" noChangeAspect="1"/>
                           </pic:cNvPicPr>
@@ -6386,7 +6386,7 @@
                     <a:graphicData uri="http://schemas.openxmlformats.org/drawingml/2006/picture">
                       <pic:pic>
                         <pic:nvPicPr>
-                          <pic:cNvPr descr="C:\Users\thevenin_m\AppData\Local\Programs\Quarto\share\formats\docx\warning.png" id="36" name="Picture"/>
+                          <pic:cNvPr descr="C:\Users\THEVEN~1\AppData\Local\Programs\Quarto\share\formats\docx\warning.png" id="36" name="Picture"/>
                           <pic:cNvPicPr>
                             <a:picLocks noChangeArrowheads="1" noChangeAspect="1"/>
                           </pic:cNvPicPr>

--- a/docs/formation/chapitre5.docx
+++ b/docs/formation/chapitre5.docx
@@ -870,13 +870,10 @@
         <w:br/>
       </w:r>
       <w:r>
-        <w:br/>
-      </w:r>
-      <w:r>
-        <w:rPr>
-          <w:rStyle w:val="VerbatimChar"/>
-        </w:rPr>
-        <w:t xml:space="preserve">Contains data from C:\PROGRA~1\Stata17\ado\base/a/auto.dta</w:t>
+        <w:rPr>
+          <w:rStyle w:val="VerbatimChar"/>
+        </w:rPr>
+        <w:t xml:space="preserve">Contains data from C:\Program Files\Stata18/ado\base/a/auto.dta</w:t>
       </w:r>
       <w:r>
         <w:br/>
@@ -894,7 +891,7 @@
         <w:rPr>
           <w:rStyle w:val="VerbatimChar"/>
         </w:rPr>
-        <w:t xml:space="preserve">    Variables:            12                  13 Apr 2020 17:45</w:t>
+        <w:t xml:space="preserve">    Variables:            12                  13 Apr 2022 17:45</w:t>
       </w:r>
       <w:r>
         <w:br/>
@@ -1491,6 +1488,9 @@
         <w:pStyle w:val="SourceCode"/>
       </w:pPr>
       <w:r>
+        <w:br/>
+      </w:r>
+      <w:r>
         <w:rPr>
           <w:rStyle w:val="VerbatimChar"/>
         </w:rPr>
@@ -1521,7 +1521,7 @@
         <w:rPr>
           <w:rStyle w:val="VerbatimChar"/>
         </w:rPr>
-        <w:t xml:space="preserve">make            str18   %-18s                 Make and model</w:t>
+        <w:t xml:space="preserve">make            str17   %-17s                 Make and model</w:t>
       </w:r>
       <w:r>
         <w:br/>
@@ -1758,9 +1758,6 @@
         <w:br/>
       </w:r>
       <w:r>
-        <w:br/>
-      </w:r>
-      <w:r>
         <w:rPr>
           <w:rStyle w:val="VerbatimChar"/>
         </w:rPr>
@@ -2116,48 +2113,39 @@
     </w:p>
     <w:p>
       <w:pPr>
-        <w:pStyle w:val="SourceCode"/>
-      </w:pPr>
-      <w:r>
-        <w:rPr>
-          <w:rStyle w:val="KeywordTok"/>
-        </w:rPr>
-        <w:t xml:space="preserve">format</w:t>
-      </w:r>
-      <w:r>
-        <w:rPr>
-          <w:rStyle w:val="NormalTok"/>
-        </w:rPr>
-        <w:t xml:space="preserve"> %</w:t>
-      </w:r>
-      <w:r>
-        <w:rPr>
-          <w:rStyle w:val="KeywordTok"/>
-        </w:rPr>
-        <w:t xml:space="preserve">format</w:t>
-      </w:r>
-      <w:r>
-        <w:rPr>
-          <w:rStyle w:val="NormalTok"/>
-        </w:rPr>
-        <w:t xml:space="preserve"> </w:t>
-      </w:r>
-      <w:r>
-        <w:rPr>
-          <w:rStyle w:val="KeywordTok"/>
-        </w:rPr>
-        <w:t xml:space="preserve">varlist</w:t>
-      </w:r>
-    </w:p>
-    <w:p>
-      <w:pPr>
-        <w:pStyle w:val="FirstParagraph"/>
+        <w:pStyle w:val="BodyText"/>
       </w:pPr>
       <w:r>
         <w:rPr>
           <w:bCs/>
           <w:b/>
         </w:rPr>
+        <w:t xml:space="preserve">Syntaxe</w:t>
+      </w:r>
+      <w:r>
+        <w:t xml:space="preserve">:</w:t>
+      </w:r>
+    </w:p>
+    <w:p>
+      <w:pPr>
+        <w:pStyle w:val="SourceCode"/>
+      </w:pPr>
+      <w:r>
+        <w:rPr>
+          <w:rStyle w:val="NormalTok"/>
+        </w:rPr>
+        <w:t xml:space="preserve">format %format varlist</w:t>
+      </w:r>
+    </w:p>
+    <w:p>
+      <w:pPr>
+        <w:pStyle w:val="FirstParagraph"/>
+      </w:pPr>
+      <w:r>
+        <w:rPr>
+          <w:bCs/>
+          <w:b/>
+        </w:rPr>
         <w:t xml:space="preserve">Exemple: changement du nombre de décimales</w:t>
       </w:r>
     </w:p>
@@ -2238,6 +2226,18 @@
         <w:pStyle w:val="SourceCode"/>
       </w:pPr>
       <w:r>
+        <w:br/>
+      </w:r>
+      <w:r>
+        <w:rPr>
+          <w:rStyle w:val="VerbatimChar"/>
+        </w:rPr>
+        <w:t xml:space="preserve">     +----------+</w:t>
+      </w:r>
+      <w:r>
+        <w:br/>
+      </w:r>
+      <w:r>
         <w:rPr>
           <w:rStyle w:val="VerbatimChar"/>
         </w:rPr>
@@ -2409,6 +2409,18 @@
       <w:pPr>
         <w:pStyle w:val="SourceCode"/>
       </w:pPr>
+      <w:r>
+        <w:br/>
+      </w:r>
+      <w:r>
+        <w:rPr>
+          <w:rStyle w:val="VerbatimChar"/>
+        </w:rPr>
+        <w:t xml:space="preserve">     +----------+</w:t>
+      </w:r>
+      <w:r>
+        <w:br/>
+      </w:r>
       <w:r>
         <w:rPr>
           <w:rStyle w:val="VerbatimChar"/>
@@ -2655,6 +2667,9 @@
         <w:pStyle w:val="SourceCode"/>
       </w:pPr>
       <w:r>
+        <w:br/>
+      </w:r>
+      <w:r>
         <w:rPr>
           <w:rStyle w:val="VerbatimChar"/>
         </w:rPr>
@@ -2882,6 +2897,9 @@
         <w:pStyle w:val="SourceCode"/>
       </w:pPr>
       <w:r>
+        <w:br/>
+      </w:r>
+      <w:r>
         <w:rPr>
           <w:rStyle w:val="VerbatimChar"/>
         </w:rPr>
@@ -2903,7 +2921,7 @@
         <w:rPr>
           <w:rStyle w:val="VerbatimChar"/>
         </w:rPr>
-        <w:t xml:space="preserve">  gear_ratio |         74        3.01        0.46       2.19       3.89</w:t>
+        <w:t xml:space="preserve">  gear_ratio |         74           3           0          2          4</w:t>
       </w:r>
       <w:r>
         <w:br/>
@@ -2942,91 +2960,91 @@
         <w:rPr>
           <w:rStyle w:val="VerbatimChar"/>
         </w:rPr>
-        <w:t xml:space="preserve"> 1%         2.19           2.19</w:t>
-      </w:r>
-      <w:r>
-        <w:br/>
-      </w:r>
-      <w:r>
-        <w:rPr>
-          <w:rStyle w:val="VerbatimChar"/>
-        </w:rPr>
-        <w:t xml:space="preserve"> 5%         2.28           2.24</w:t>
-      </w:r>
-      <w:r>
-        <w:br/>
-      </w:r>
-      <w:r>
-        <w:rPr>
-          <w:rStyle w:val="VerbatimChar"/>
-        </w:rPr>
-        <w:t xml:space="preserve">10%         2.43           2.26       Obs                  74</w:t>
-      </w:r>
-      <w:r>
-        <w:br/>
-      </w:r>
-      <w:r>
-        <w:rPr>
-          <w:rStyle w:val="VerbatimChar"/>
-        </w:rPr>
-        <w:t xml:space="preserve">25%         2.73           2.28       Sum of wgt.          74</w:t>
-      </w:r>
-      <w:r>
-        <w:br/>
-      </w:r>
-      <w:r>
-        <w:br/>
-      </w:r>
-      <w:r>
-        <w:rPr>
-          <w:rStyle w:val="VerbatimChar"/>
-        </w:rPr>
-        <w:t xml:space="preserve">50%         2.96                      Mean               3.01</w:t>
-      </w:r>
-      <w:r>
-        <w:br/>
-      </w:r>
-      <w:r>
-        <w:rPr>
-          <w:rStyle w:val="VerbatimChar"/>
-        </w:rPr>
-        <w:t xml:space="preserve">                        Largest       Std. dev.          0.46</w:t>
-      </w:r>
-      <w:r>
-        <w:br/>
-      </w:r>
-      <w:r>
-        <w:rPr>
-          <w:rStyle w:val="VerbatimChar"/>
-        </w:rPr>
-        <w:t xml:space="preserve">75%         3.37           3.78</w:t>
-      </w:r>
-      <w:r>
-        <w:br/>
-      </w:r>
-      <w:r>
-        <w:rPr>
-          <w:rStyle w:val="VerbatimChar"/>
-        </w:rPr>
-        <w:t xml:space="preserve">90%         3.72           3.78       Variance           0.21</w:t>
-      </w:r>
-      <w:r>
-        <w:br/>
-      </w:r>
-      <w:r>
-        <w:rPr>
-          <w:rStyle w:val="VerbatimChar"/>
-        </w:rPr>
-        <w:t xml:space="preserve">95%         3.78           3.81       Skewness           0.22</w:t>
-      </w:r>
-      <w:r>
-        <w:br/>
-      </w:r>
-      <w:r>
-        <w:rPr>
-          <w:rStyle w:val="VerbatimChar"/>
-        </w:rPr>
-        <w:t xml:space="preserve">99%         3.89           3.89       Kurtosis           2.10</w:t>
+        <w:t xml:space="preserve"> 1%            2              2</w:t>
+      </w:r>
+      <w:r>
+        <w:br/>
+      </w:r>
+      <w:r>
+        <w:rPr>
+          <w:rStyle w:val="VerbatimChar"/>
+        </w:rPr>
+        <w:t xml:space="preserve"> 5%            2              2</w:t>
+      </w:r>
+      <w:r>
+        <w:br/>
+      </w:r>
+      <w:r>
+        <w:rPr>
+          <w:rStyle w:val="VerbatimChar"/>
+        </w:rPr>
+        <w:t xml:space="preserve">10%            2              2       Obs                  74</w:t>
+      </w:r>
+      <w:r>
+        <w:br/>
+      </w:r>
+      <w:r>
+        <w:rPr>
+          <w:rStyle w:val="VerbatimChar"/>
+        </w:rPr>
+        <w:t xml:space="preserve">25%            3              2       Sum of wgt.          74</w:t>
+      </w:r>
+      <w:r>
+        <w:br/>
+      </w:r>
+      <w:r>
+        <w:br/>
+      </w:r>
+      <w:r>
+        <w:rPr>
+          <w:rStyle w:val="VerbatimChar"/>
+        </w:rPr>
+        <w:t xml:space="preserve">50%            3                      Mean                  3</w:t>
+      </w:r>
+      <w:r>
+        <w:br/>
+      </w:r>
+      <w:r>
+        <w:rPr>
+          <w:rStyle w:val="VerbatimChar"/>
+        </w:rPr>
+        <w:t xml:space="preserve">                        Largest       Std. dev.             0</w:t>
+      </w:r>
+      <w:r>
+        <w:br/>
+      </w:r>
+      <w:r>
+        <w:rPr>
+          <w:rStyle w:val="VerbatimChar"/>
+        </w:rPr>
+        <w:t xml:space="preserve">75%            3              4</w:t>
+      </w:r>
+      <w:r>
+        <w:br/>
+      </w:r>
+      <w:r>
+        <w:rPr>
+          <w:rStyle w:val="VerbatimChar"/>
+        </w:rPr>
+        <w:t xml:space="preserve">90%            4              4       Variance              0</w:t>
+      </w:r>
+      <w:r>
+        <w:br/>
+      </w:r>
+      <w:r>
+        <w:rPr>
+          <w:rStyle w:val="VerbatimChar"/>
+        </w:rPr>
+        <w:t xml:space="preserve">95%            4              4       Skewness              0</w:t>
+      </w:r>
+      <w:r>
+        <w:br/>
+      </w:r>
+      <w:r>
+        <w:rPr>
+          <w:rStyle w:val="VerbatimChar"/>
+        </w:rPr>
+        <w:t xml:space="preserve">99%            4              4       Kurtosis              2</w:t>
       </w:r>
     </w:p>
     <w:bookmarkEnd w:id="28"/>
@@ -3111,88 +3129,85 @@
     </w:p>
     <w:p>
       <w:pPr>
+        <w:pStyle w:val="BodyText"/>
+      </w:pPr>
+      <w:r>
+        <w:rPr>
+          <w:bCs/>
+          <w:b/>
+        </w:rPr>
+        <w:t xml:space="preserve">Syntaxe</w:t>
+      </w:r>
+      <w:r>
+        <w:t xml:space="preserve">:</w:t>
+      </w:r>
+    </w:p>
+    <w:p>
+      <w:pPr>
         <w:pStyle w:val="SourceCode"/>
       </w:pPr>
       <w:r>
         <w:rPr>
           <w:rStyle w:val="NormalTok"/>
         </w:rPr>
-        <w:t xml:space="preserve">  </w:t>
-      </w:r>
-      <w:r>
-        <w:rPr>
-          <w:rStyle w:val="KeywordTok"/>
-        </w:rPr>
-        <w:t xml:space="preserve">tostring</w:t>
-      </w:r>
-      <w:r>
-        <w:rPr>
-          <w:rStyle w:val="NormalTok"/>
-        </w:rPr>
-        <w:t xml:space="preserve"> [</w:t>
-      </w:r>
-      <w:r>
-        <w:rPr>
-          <w:rStyle w:val="KeywordTok"/>
+        <w:t xml:space="preserve">  tostring </w:t>
+      </w:r>
+      <w:r>
+        <w:rPr>
+          <w:rStyle w:val="CommentTok"/>
+        </w:rPr>
+        <w:t xml:space="preserve">[</w:t>
+      </w:r>
+      <w:r>
+        <w:rPr>
+          <w:rStyle w:val="OtherTok"/>
         </w:rPr>
         <w:t xml:space="preserve">varlist</w:t>
       </w:r>
       <w:r>
         <w:rPr>
-          <w:rStyle w:val="NormalTok"/>
-        </w:rPr>
-        <w:t xml:space="preserve">], </w:t>
-      </w:r>
-      <w:r>
-        <w:rPr>
-          <w:rStyle w:val="KeywordTok"/>
-        </w:rPr>
-        <w:t xml:space="preserve">gen</w:t>
-      </w:r>
-      <w:r>
-        <w:rPr>
-          <w:rStyle w:val="NormalTok"/>
-        </w:rPr>
-        <w:t xml:space="preserve">(nom_varlist)</w:t>
-      </w:r>
-      <w:r>
-        <w:br/>
-      </w:r>
-      <w:r>
-        <w:rPr>
-          <w:rStyle w:val="NormalTok"/>
-        </w:rPr>
-        <w:t xml:space="preserve">  </w:t>
-      </w:r>
-      <w:r>
-        <w:rPr>
-          <w:rStyle w:val="KeywordTok"/>
-        </w:rPr>
-        <w:t xml:space="preserve">tostring</w:t>
-      </w:r>
-      <w:r>
-        <w:rPr>
-          <w:rStyle w:val="NormalTok"/>
-        </w:rPr>
-        <w:t xml:space="preserve"> [</w:t>
-      </w:r>
-      <w:r>
-        <w:rPr>
-          <w:rStyle w:val="KeywordTok"/>
+          <w:rStyle w:val="CommentTok"/>
+        </w:rPr>
+        <w:t xml:space="preserve">]</w:t>
+      </w:r>
+      <w:r>
+        <w:rPr>
+          <w:rStyle w:val="NormalTok"/>
+        </w:rPr>
+        <w:t xml:space="preserve">, gen(nom_varlist)</w:t>
+      </w:r>
+      <w:r>
+        <w:br/>
+      </w:r>
+      <w:r>
+        <w:rPr>
+          <w:rStyle w:val="NormalTok"/>
+        </w:rPr>
+        <w:t xml:space="preserve">  tostring </w:t>
+      </w:r>
+      <w:r>
+        <w:rPr>
+          <w:rStyle w:val="CommentTok"/>
+        </w:rPr>
+        <w:t xml:space="preserve">[</w:t>
+      </w:r>
+      <w:r>
+        <w:rPr>
+          <w:rStyle w:val="OtherTok"/>
         </w:rPr>
         <w:t xml:space="preserve">varlist</w:t>
       </w:r>
       <w:r>
         <w:rPr>
-          <w:rStyle w:val="NormalTok"/>
-        </w:rPr>
-        <w:t xml:space="preserve">], </w:t>
-      </w:r>
-      <w:r>
-        <w:rPr>
-          <w:rStyle w:val="KeywordTok"/>
-        </w:rPr>
-        <w:t xml:space="preserve">replace</w:t>
+          <w:rStyle w:val="CommentTok"/>
+        </w:rPr>
+        <w:t xml:space="preserve">]</w:t>
+      </w:r>
+      <w:r>
+        <w:rPr>
+          <w:rStyle w:val="NormalTok"/>
+        </w:rPr>
+        <w:t xml:space="preserve">, replace</w:t>
       </w:r>
     </w:p>
     <w:p>
@@ -3334,9 +3349,6 @@
         <w:br/>
       </w:r>
       <w:r>
-        <w:br/>
-      </w:r>
-      <w:r>
         <w:rPr>
           <w:rStyle w:val="VerbatimChar"/>
         </w:rPr>
@@ -3466,49 +3478,28 @@
     </w:p>
     <w:p>
       <w:pPr>
+        <w:pStyle w:val="BodyText"/>
+      </w:pPr>
+      <w:r>
+        <w:rPr>
+          <w:bCs/>
+          <w:b/>
+        </w:rPr>
+        <w:t xml:space="preserve">Syntaxe</w:t>
+      </w:r>
+      <w:r>
+        <w:t xml:space="preserve">:</w:t>
+      </w:r>
+    </w:p>
+    <w:p>
+      <w:pPr>
         <w:pStyle w:val="SourceCode"/>
       </w:pPr>
       <w:r>
         <w:rPr>
           <w:rStyle w:val="NormalTok"/>
         </w:rPr>
-        <w:t xml:space="preserve">  </w:t>
-      </w:r>
-      <w:r>
-        <w:rPr>
-          <w:rStyle w:val="KeywordTok"/>
-        </w:rPr>
-        <w:t xml:space="preserve">decode</w:t>
-      </w:r>
-      <w:r>
-        <w:rPr>
-          <w:rStyle w:val="NormalTok"/>
-        </w:rPr>
-        <w:t xml:space="preserve"> </w:t>
-      </w:r>
-      <w:r>
-        <w:rPr>
-          <w:rStyle w:val="KeywordTok"/>
-        </w:rPr>
-        <w:t xml:space="preserve">variable</w:t>
-      </w:r>
-      <w:r>
-        <w:rPr>
-          <w:rStyle w:val="NormalTok"/>
-        </w:rPr>
-        <w:t xml:space="preserve">, </w:t>
-      </w:r>
-      <w:r>
-        <w:rPr>
-          <w:rStyle w:val="KeywordTok"/>
-        </w:rPr>
-        <w:t xml:space="preserve">gen</w:t>
-      </w:r>
-      <w:r>
-        <w:rPr>
-          <w:rStyle w:val="NormalTok"/>
-        </w:rPr>
-        <w:t xml:space="preserve">(nom_var)</w:t>
+        <w:t xml:space="preserve">  decode variable, gen(nom_var)</w:t>
       </w:r>
     </w:p>
     <w:p>
@@ -3535,8 +3526,32 @@
       </w:pPr>
       <w:r>
         <w:rPr>
+          <w:rStyle w:val="NormalTok"/>
+        </w:rPr>
+        <w:t xml:space="preserve">capt </w:t>
+      </w:r>
+      <w:r>
+        <w:rPr>
           <w:rStyle w:val="KeywordTok"/>
         </w:rPr>
+        <w:t xml:space="preserve">drop</w:t>
+      </w:r>
+      <w:r>
+        <w:rPr>
+          <w:rStyle w:val="NormalTok"/>
+        </w:rPr>
+        <w:t xml:space="preserve"> foreign_str</w:t>
+      </w:r>
+      <w:r>
+        <w:br/>
+      </w:r>
+      <w:r>
+        <w:br/>
+      </w:r>
+      <w:r>
+        <w:rPr>
+          <w:rStyle w:val="KeywordTok"/>
+        </w:rPr>
         <w:t xml:space="preserve">decode</w:t>
       </w:r>
       <w:r>
@@ -3593,21 +3608,15 @@
         </w:rPr>
         <w:t xml:space="preserve"> foreign_str</w:t>
       </w:r>
-      <w:r>
-        <w:br/>
-      </w:r>
-      <w:r>
-        <w:rPr>
-          <w:rStyle w:val="NormalTok"/>
-        </w:rPr>
-        <w:t xml:space="preserve">  </w:t>
-      </w:r>
     </w:p>
     <w:p>
       <w:pPr>
         <w:pStyle w:val="SourceCode"/>
       </w:pPr>
       <w:r>
+        <w:br/>
+      </w:r>
+      <w:r>
         <w:rPr>
           <w:rStyle w:val="VerbatimChar"/>
         </w:rPr>
@@ -3648,9 +3657,6 @@
           <w:rStyle w:val="VerbatimChar"/>
         </w:rPr>
         <w:t xml:space="preserve">foreign_str     str8    %9s                   Car origin</w:t>
-      </w:r>
-      <w:r>
-        <w:br/>
       </w:r>
       <w:r>
         <w:br/>
@@ -3756,104 +3762,101 @@
     </w:p>
     <w:p>
       <w:pPr>
+        <w:pStyle w:val="BodyText"/>
+      </w:pPr>
+      <w:r>
+        <w:rPr>
+          <w:bCs/>
+          <w:b/>
+        </w:rPr>
+        <w:t xml:space="preserve">Syntaxe</w:t>
+      </w:r>
+      <w:r>
+        <w:t xml:space="preserve">:</w:t>
+      </w:r>
+    </w:p>
+    <w:p>
+      <w:pPr>
         <w:pStyle w:val="SourceCode"/>
       </w:pPr>
       <w:r>
         <w:rPr>
           <w:rStyle w:val="NormalTok"/>
         </w:rPr>
-        <w:t xml:space="preserve"> </w:t>
-      </w:r>
-      <w:r>
-        <w:rPr>
-          <w:rStyle w:val="KeywordTok"/>
-        </w:rPr>
-        <w:t xml:space="preserve">destring</w:t>
-      </w:r>
-      <w:r>
-        <w:rPr>
-          <w:rStyle w:val="NormalTok"/>
-        </w:rPr>
-        <w:t xml:space="preserve"> [</w:t>
-      </w:r>
-      <w:r>
-        <w:rPr>
-          <w:rStyle w:val="KeywordTok"/>
+        <w:t xml:space="preserve"> destring </w:t>
+      </w:r>
+      <w:r>
+        <w:rPr>
+          <w:rStyle w:val="CommentTok"/>
+        </w:rPr>
+        <w:t xml:space="preserve">[</w:t>
+      </w:r>
+      <w:r>
+        <w:rPr>
+          <w:rStyle w:val="OtherTok"/>
         </w:rPr>
         <w:t xml:space="preserve">varlist</w:t>
       </w:r>
       <w:r>
         <w:rPr>
-          <w:rStyle w:val="NormalTok"/>
-        </w:rPr>
-        <w:t xml:space="preserve">] , </w:t>
-      </w:r>
-      <w:r>
-        <w:rPr>
-          <w:rStyle w:val="KeywordTok"/>
-        </w:rPr>
-        <w:t xml:space="preserve">gen</w:t>
-      </w:r>
-      <w:r>
-        <w:rPr>
-          <w:rStyle w:val="NormalTok"/>
-        </w:rPr>
-        <w:t xml:space="preserve">(nom_varlist) </w:t>
-      </w:r>
-      <w:r>
-        <w:br/>
-      </w:r>
-      <w:r>
-        <w:rPr>
-          <w:rStyle w:val="NormalTok"/>
-        </w:rPr>
-        <w:t xml:space="preserve"> </w:t>
-      </w:r>
-      <w:r>
-        <w:rPr>
-          <w:rStyle w:val="KeywordTok"/>
-        </w:rPr>
-        <w:t xml:space="preserve">destring</w:t>
-      </w:r>
-      <w:r>
-        <w:rPr>
-          <w:rStyle w:val="NormalTok"/>
-        </w:rPr>
-        <w:t xml:space="preserve"> [</w:t>
-      </w:r>
-      <w:r>
-        <w:rPr>
-          <w:rStyle w:val="KeywordTok"/>
+          <w:rStyle w:val="CommentTok"/>
+        </w:rPr>
+        <w:t xml:space="preserve">]</w:t>
+      </w:r>
+      <w:r>
+        <w:rPr>
+          <w:rStyle w:val="NormalTok"/>
+        </w:rPr>
+        <w:t xml:space="preserve"> , gen(nom_varlist) </w:t>
+      </w:r>
+      <w:r>
+        <w:br/>
+      </w:r>
+      <w:r>
+        <w:rPr>
+          <w:rStyle w:val="NormalTok"/>
+        </w:rPr>
+        <w:t xml:space="preserve"> destring </w:t>
+      </w:r>
+      <w:r>
+        <w:rPr>
+          <w:rStyle w:val="CommentTok"/>
+        </w:rPr>
+        <w:t xml:space="preserve">[</w:t>
+      </w:r>
+      <w:r>
+        <w:rPr>
+          <w:rStyle w:val="OtherTok"/>
         </w:rPr>
         <w:t xml:space="preserve">varlist</w:t>
       </w:r>
       <w:r>
         <w:rPr>
-          <w:rStyle w:val="NormalTok"/>
-        </w:rPr>
-        <w:t xml:space="preserve">] , </w:t>
-      </w:r>
-      <w:r>
-        <w:rPr>
-          <w:rStyle w:val="KeywordTok"/>
-        </w:rPr>
-        <w:t xml:space="preserve">replace</w:t>
-      </w:r>
-      <w:r>
-        <w:rPr>
-          <w:rStyle w:val="NormalTok"/>
-        </w:rPr>
-        <w:t xml:space="preserve"> [</w:t>
-      </w:r>
-      <w:r>
-        <w:rPr>
-          <w:rStyle w:val="KeywordTok"/>
+          <w:rStyle w:val="CommentTok"/>
+        </w:rPr>
+        <w:t xml:space="preserve">]</w:t>
+      </w:r>
+      <w:r>
+        <w:rPr>
+          <w:rStyle w:val="NormalTok"/>
+        </w:rPr>
+        <w:t xml:space="preserve"> , replace </w:t>
+      </w:r>
+      <w:r>
+        <w:rPr>
+          <w:rStyle w:val="CommentTok"/>
+        </w:rPr>
+        <w:t xml:space="preserve">[</w:t>
+      </w:r>
+      <w:r>
+        <w:rPr>
+          <w:rStyle w:val="OtherTok"/>
         </w:rPr>
         <w:t xml:space="preserve">force</w:t>
       </w:r>
       <w:r>
         <w:rPr>
-          <w:rStyle w:val="NormalTok"/>
+          <w:rStyle w:val="CommentTok"/>
         </w:rPr>
         <w:t xml:space="preserve">]</w:t>
       </w:r>
@@ -3991,10 +3994,7 @@
         <w:rPr>
           <w:rStyle w:val="VerbatimChar"/>
         </w:rPr>
-        <w:t xml:space="preserve">rep78 was int now str1</w:t>
-      </w:r>
-      <w:r>
-        <w:br/>
+        <w:t xml:space="preserve">rep78 was byte now str1</w:t>
       </w:r>
       <w:r>
         <w:br/>
@@ -4039,9 +4039,6 @@
         <w:br/>
       </w:r>
       <w:r>
-        <w:br/>
-      </w:r>
-      <w:r>
         <w:rPr>
           <w:rStyle w:val="VerbatimChar"/>
         </w:rPr>
@@ -4055,9 +4052,6 @@
           <w:rStyle w:val="VerbatimChar"/>
         </w:rPr>
         <w:t xml:space="preserve">(5 missing values generated)</w:t>
-      </w:r>
-      <w:r>
-        <w:br/>
       </w:r>
       <w:r>
         <w:br/>
@@ -4277,43 +4271,43 @@
     </w:p>
     <w:p>
       <w:pPr>
+        <w:pStyle w:val="BodyText"/>
+      </w:pPr>
+      <w:r>
+        <w:rPr>
+          <w:bCs/>
+          <w:b/>
+        </w:rPr>
+        <w:t xml:space="preserve">Syntaxe</w:t>
+      </w:r>
+      <w:r>
+        <w:t xml:space="preserve">:</w:t>
+      </w:r>
+    </w:p>
+    <w:p>
+      <w:pPr>
         <w:pStyle w:val="SourceCode"/>
       </w:pPr>
       <w:r>
         <w:rPr>
-          <w:rStyle w:val="KeywordTok"/>
-        </w:rPr>
-        <w:t xml:space="preserve">encode</w:t>
-      </w:r>
-      <w:r>
-        <w:rPr>
-          <w:rStyle w:val="NormalTok"/>
-        </w:rPr>
-        <w:t xml:space="preserve"> </w:t>
-      </w:r>
-      <w:r>
-        <w:rPr>
-          <w:rStyle w:val="KeywordTok"/>
-        </w:rPr>
-        <w:t xml:space="preserve">variable</w:t>
-      </w:r>
-      <w:r>
-        <w:rPr>
-          <w:rStyle w:val="NormalTok"/>
-        </w:rPr>
-        <w:t xml:space="preserve">, </w:t>
-      </w:r>
-      <w:r>
-        <w:rPr>
-          <w:rStyle w:val="KeywordTok"/>
-        </w:rPr>
-        <w:t xml:space="preserve">gen</w:t>
-      </w:r>
-      <w:r>
-        <w:rPr>
-          <w:rStyle w:val="NormalTok"/>
-        </w:rPr>
-        <w:t xml:space="preserve">(nom_variable)</w:t>
+          <w:rStyle w:val="NormalTok"/>
+        </w:rPr>
+        <w:t xml:space="preserve">encode variable, gen(nom_variable)</w:t>
+      </w:r>
+    </w:p>
+    <w:p>
+      <w:pPr>
+        <w:pStyle w:val="FirstParagraph"/>
+      </w:pPr>
+      <w:r>
+        <w:rPr>
+          <w:bCs/>
+          <w:b/>
+        </w:rPr>
+        <w:t xml:space="preserve">Syntaxe</w:t>
+      </w:r>
+      <w:r>
+        <w:t xml:space="preserve">:</w:t>
       </w:r>
     </w:p>
     <w:p>
@@ -4324,64 +4318,7 @@
         <w:rPr>
           <w:rStyle w:val="NormalTok"/>
         </w:rPr>
-        <w:t xml:space="preserve">```{} </w:t>
-      </w:r>
-      <w:r>
-        <w:br/>
-      </w:r>
-      <w:r>
-        <w:rPr>
-          <w:rStyle w:val="NormalTok"/>
-        </w:rPr>
-        <w:t xml:space="preserve">sencode </w:t>
-      </w:r>
-      <w:r>
-        <w:rPr>
-          <w:rStyle w:val="KeywordTok"/>
-        </w:rPr>
-        <w:t xml:space="preserve">variable</w:t>
-      </w:r>
-      <w:r>
-        <w:rPr>
-          <w:rStyle w:val="NormalTok"/>
-        </w:rPr>
-        <w:t xml:space="preserve">, </w:t>
-      </w:r>
-      <w:r>
-        <w:rPr>
-          <w:rStyle w:val="KeywordTok"/>
-        </w:rPr>
-        <w:t xml:space="preserve">gen</w:t>
-      </w:r>
-      <w:r>
-        <w:rPr>
-          <w:rStyle w:val="NormalTok"/>
-        </w:rPr>
-        <w:t xml:space="preserve">(nom_variable) </w:t>
-      </w:r>
-      <w:r>
-        <w:rPr>
-          <w:rStyle w:val="KeywordTok"/>
-        </w:rPr>
-        <w:t xml:space="preserve">replace</w:t>
-      </w:r>
-      <w:r>
-        <w:rPr>
-          <w:rStyle w:val="NormalTok"/>
-        </w:rPr>
-        <w:t xml:space="preserve"> </w:t>
-      </w:r>
-      <w:r>
-        <w:rPr>
-          <w:rStyle w:val="KeywordTok"/>
-        </w:rPr>
-        <w:t xml:space="preserve">gsort</w:t>
-      </w:r>
-      <w:r>
-        <w:rPr>
-          <w:rStyle w:val="NormalTok"/>
-        </w:rPr>
-        <w:t xml:space="preserve">()</w:t>
+        <w:t xml:space="preserve">sencode variable, gen(nom_variable) replace gsort()</w:t>
       </w:r>
     </w:p>
     <w:p>
@@ -4475,40 +4412,115 @@
         <w:pStyle w:val="SourceCode"/>
       </w:pPr>
       <w:r>
-        <w:rPr>
-          <w:rStyle w:val="VerbatimChar"/>
-        </w:rPr>
-        <w:t xml:space="preserve">variable foreign_str not found</w:t>
-      </w:r>
-      <w:r>
-        <w:br/>
-      </w:r>
-      <w:r>
-        <w:rPr>
-          <w:rStyle w:val="VerbatimChar"/>
-        </w:rPr>
-        <w:t xml:space="preserve">r(111);</w:t>
-      </w:r>
-      <w:r>
-        <w:br/>
-      </w:r>
-      <w:r>
-        <w:br/>
-      </w:r>
-      <w:r>
-        <w:rPr>
-          <w:rStyle w:val="VerbatimChar"/>
-        </w:rPr>
-        <w:t xml:space="preserve">end of do-file</w:t>
-      </w:r>
-      <w:r>
-        <w:br/>
-      </w:r>
-      <w:r>
-        <w:rPr>
-          <w:rStyle w:val="VerbatimChar"/>
-        </w:rPr>
-        <w:t xml:space="preserve">r(111);</w:t>
+        <w:br/>
+      </w:r>
+      <w:r>
+        <w:rPr>
+          <w:rStyle w:val="VerbatimChar"/>
+        </w:rPr>
+        <w:t xml:space="preserve"> Car origin |      Freq.     Percent        Cum.</w:t>
+      </w:r>
+      <w:r>
+        <w:br/>
+      </w:r>
+      <w:r>
+        <w:rPr>
+          <w:rStyle w:val="VerbatimChar"/>
+        </w:rPr>
+        <w:t xml:space="preserve">------------+-----------------------------------</w:t>
+      </w:r>
+      <w:r>
+        <w:br/>
+      </w:r>
+      <w:r>
+        <w:rPr>
+          <w:rStyle w:val="VerbatimChar"/>
+        </w:rPr>
+        <w:t xml:space="preserve">   Domestic |         52       70.27       70.27</w:t>
+      </w:r>
+      <w:r>
+        <w:br/>
+      </w:r>
+      <w:r>
+        <w:rPr>
+          <w:rStyle w:val="VerbatimChar"/>
+        </w:rPr>
+        <w:t xml:space="preserve">    Foreign |         22       29.73      100.00</w:t>
+      </w:r>
+      <w:r>
+        <w:br/>
+      </w:r>
+      <w:r>
+        <w:rPr>
+          <w:rStyle w:val="VerbatimChar"/>
+        </w:rPr>
+        <w:t xml:space="preserve">------------+-----------------------------------</w:t>
+      </w:r>
+      <w:r>
+        <w:br/>
+      </w:r>
+      <w:r>
+        <w:rPr>
+          <w:rStyle w:val="VerbatimChar"/>
+        </w:rPr>
+        <w:t xml:space="preserve">      Total |         74      100.00</w:t>
+      </w:r>
+      <w:r>
+        <w:br/>
+      </w:r>
+      <w:r>
+        <w:br/>
+      </w:r>
+      <w:r>
+        <w:rPr>
+          <w:rStyle w:val="VerbatimChar"/>
+        </w:rPr>
+        <w:t xml:space="preserve"> Car origin |      Freq.     Percent        Cum.</w:t>
+      </w:r>
+      <w:r>
+        <w:br/>
+      </w:r>
+      <w:r>
+        <w:rPr>
+          <w:rStyle w:val="VerbatimChar"/>
+        </w:rPr>
+        <w:t xml:space="preserve">------------+-----------------------------------</w:t>
+      </w:r>
+      <w:r>
+        <w:br/>
+      </w:r>
+      <w:r>
+        <w:rPr>
+          <w:rStyle w:val="VerbatimChar"/>
+        </w:rPr>
+        <w:t xml:space="preserve">          1 |         52       70.27       70.27</w:t>
+      </w:r>
+      <w:r>
+        <w:br/>
+      </w:r>
+      <w:r>
+        <w:rPr>
+          <w:rStyle w:val="VerbatimChar"/>
+        </w:rPr>
+        <w:t xml:space="preserve">          2 |         22       29.73      100.00</w:t>
+      </w:r>
+      <w:r>
+        <w:br/>
+      </w:r>
+      <w:r>
+        <w:rPr>
+          <w:rStyle w:val="VerbatimChar"/>
+        </w:rPr>
+        <w:t xml:space="preserve">------------+-----------------------------------</w:t>
+      </w:r>
+      <w:r>
+        <w:br/>
+      </w:r>
+      <w:r>
+        <w:rPr>
+          <w:rStyle w:val="VerbatimChar"/>
+        </w:rPr>
+        <w:t xml:space="preserve">      Total |         74      100.00</w:t>
       </w:r>
     </w:p>
     <w:tbl>
@@ -4734,67 +4746,46 @@
     </w:p>
     <w:p>
       <w:pPr>
+        <w:pStyle w:val="BodyText"/>
+      </w:pPr>
+      <w:r>
+        <w:rPr>
+          <w:bCs/>
+          <w:b/>
+        </w:rPr>
+        <w:t xml:space="preserve">Syntaxe</w:t>
+      </w:r>
+      <w:r>
+        <w:t xml:space="preserve">:</w:t>
+      </w:r>
+    </w:p>
+    <w:p>
+      <w:pPr>
         <w:pStyle w:val="SourceCode"/>
       </w:pPr>
       <w:r>
         <w:rPr>
-          <w:rStyle w:val="KeywordTok"/>
-        </w:rPr>
-        <w:t xml:space="preserve">gen</w:t>
-      </w:r>
-      <w:r>
-        <w:rPr>
-          <w:rStyle w:val="NormalTok"/>
-        </w:rPr>
-        <w:t xml:space="preserve"> nom_variable=valeur/fonction [expression: </w:t>
-      </w:r>
-      <w:r>
-        <w:rPr>
-          <w:rStyle w:val="KeywordTok"/>
-        </w:rPr>
-        <w:t xml:space="preserve">if</w:t>
-      </w:r>
-      <w:r>
-        <w:rPr>
-          <w:rStyle w:val="NormalTok"/>
-        </w:rPr>
-        <w:t xml:space="preserve"> </w:t>
-      </w:r>
-      <w:r>
-        <w:rPr>
-          <w:rStyle w:val="KeywordTok"/>
-        </w:rPr>
-        <w:t xml:space="preserve">in</w:t>
-      </w:r>
-      <w:r>
-        <w:rPr>
-          <w:rStyle w:val="NormalTok"/>
-        </w:rPr>
-        <w:t xml:space="preserve"> </w:t>
-      </w:r>
-      <w:r>
-        <w:rPr>
-          <w:rStyle w:val="FunctionTok"/>
-        </w:rPr>
-        <w:t xml:space="preserve">inlist</w:t>
-      </w:r>
-      <w:r>
-        <w:rPr>
-          <w:rStyle w:val="NormalTok"/>
-        </w:rPr>
-        <w:t xml:space="preserve"> </w:t>
-      </w:r>
-      <w:r>
-        <w:rPr>
-          <w:rStyle w:val="FunctionTok"/>
-        </w:rPr>
-        <w:t xml:space="preserve">inrange</w:t>
-      </w:r>
-      <w:r>
-        <w:rPr>
-          <w:rStyle w:val="NormalTok"/>
-        </w:rPr>
-        <w:t xml:space="preserve">...]</w:t>
+          <w:rStyle w:val="NormalTok"/>
+        </w:rPr>
+        <w:t xml:space="preserve">gen nom_variable=valeur/fonction </w:t>
+      </w:r>
+      <w:r>
+        <w:rPr>
+          <w:rStyle w:val="CommentTok"/>
+        </w:rPr>
+        <w:t xml:space="preserve">[</w:t>
+      </w:r>
+      <w:r>
+        <w:rPr>
+          <w:rStyle w:val="OtherTok"/>
+        </w:rPr>
+        <w:t xml:space="preserve">expression: if in inlist inrange...</w:t>
+      </w:r>
+      <w:r>
+        <w:rPr>
+          <w:rStyle w:val="CommentTok"/>
+        </w:rPr>
+        <w:t xml:space="preserve">]</w:t>
       </w:r>
     </w:p>
     <w:p>
@@ -4819,67 +4810,46 @@
     </w:p>
     <w:p>
       <w:pPr>
+        <w:pStyle w:val="BodyText"/>
+      </w:pPr>
+      <w:r>
+        <w:rPr>
+          <w:bCs/>
+          <w:b/>
+        </w:rPr>
+        <w:t xml:space="preserve">Syntaxe</w:t>
+      </w:r>
+      <w:r>
+        <w:t xml:space="preserve">:</w:t>
+      </w:r>
+    </w:p>
+    <w:p>
+      <w:pPr>
         <w:pStyle w:val="SourceCode"/>
       </w:pPr>
       <w:r>
         <w:rPr>
-          <w:rStyle w:val="KeywordTok"/>
-        </w:rPr>
-        <w:t xml:space="preserve">replace</w:t>
-      </w:r>
-      <w:r>
-        <w:rPr>
-          <w:rStyle w:val="NormalTok"/>
-        </w:rPr>
-        <w:t xml:space="preserve"> nom_variable=valeur/fonction [expression: </w:t>
-      </w:r>
-      <w:r>
-        <w:rPr>
-          <w:rStyle w:val="KeywordTok"/>
-        </w:rPr>
-        <w:t xml:space="preserve">if</w:t>
-      </w:r>
-      <w:r>
-        <w:rPr>
-          <w:rStyle w:val="NormalTok"/>
-        </w:rPr>
-        <w:t xml:space="preserve"> </w:t>
-      </w:r>
-      <w:r>
-        <w:rPr>
-          <w:rStyle w:val="KeywordTok"/>
-        </w:rPr>
-        <w:t xml:space="preserve">in</w:t>
-      </w:r>
-      <w:r>
-        <w:rPr>
-          <w:rStyle w:val="NormalTok"/>
-        </w:rPr>
-        <w:t xml:space="preserve"> </w:t>
-      </w:r>
-      <w:r>
-        <w:rPr>
-          <w:rStyle w:val="FunctionTok"/>
-        </w:rPr>
-        <w:t xml:space="preserve">inlist</w:t>
-      </w:r>
-      <w:r>
-        <w:rPr>
-          <w:rStyle w:val="NormalTok"/>
-        </w:rPr>
-        <w:t xml:space="preserve"> </w:t>
-      </w:r>
-      <w:r>
-        <w:rPr>
-          <w:rStyle w:val="FunctionTok"/>
-        </w:rPr>
-        <w:t xml:space="preserve">inrange</w:t>
-      </w:r>
-      <w:r>
-        <w:rPr>
-          <w:rStyle w:val="NormalTok"/>
-        </w:rPr>
-        <w:t xml:space="preserve">...]</w:t>
+          <w:rStyle w:val="NormalTok"/>
+        </w:rPr>
+        <w:t xml:space="preserve">replace nom_variable=valeur/fonction </w:t>
+      </w:r>
+      <w:r>
+        <w:rPr>
+          <w:rStyle w:val="CommentTok"/>
+        </w:rPr>
+        <w:t xml:space="preserve">[</w:t>
+      </w:r>
+      <w:r>
+        <w:rPr>
+          <w:rStyle w:val="OtherTok"/>
+        </w:rPr>
+        <w:t xml:space="preserve">expression: if in inlist inrange...</w:t>
+      </w:r>
+      <w:r>
+        <w:rPr>
+          <w:rStyle w:val="CommentTok"/>
+        </w:rPr>
+        <w:t xml:space="preserve">]</w:t>
       </w:r>
     </w:p>
     <w:p>
@@ -5006,19 +4976,28 @@
     </w:p>
     <w:p>
       <w:pPr>
+        <w:pStyle w:val="BodyText"/>
+      </w:pPr>
+      <w:r>
+        <w:rPr>
+          <w:bCs/>
+          <w:b/>
+        </w:rPr>
+        <w:t xml:space="preserve">Syntaxe</w:t>
+      </w:r>
+      <w:r>
+        <w:t xml:space="preserve">:</w:t>
+      </w:r>
+    </w:p>
+    <w:p>
+      <w:pPr>
         <w:pStyle w:val="SourceCode"/>
       </w:pPr>
       <w:r>
         <w:rPr>
-          <w:rStyle w:val="KeywordTok"/>
-        </w:rPr>
-        <w:t xml:space="preserve">gen</w:t>
-      </w:r>
-      <w:r>
-        <w:rPr>
-          <w:rStyle w:val="NormalTok"/>
-        </w:rPr>
-        <w:t xml:space="preserve"> x= expression_conditionnelle</w:t>
+          <w:rStyle w:val="NormalTok"/>
+        </w:rPr>
+        <w:t xml:space="preserve">gen x= expression_conditionnelle</w:t>
       </w:r>
     </w:p>
     <w:p>
@@ -5280,31 +5259,28 @@
     </w:p>
     <w:p>
       <w:pPr>
+        <w:pStyle w:val="BodyText"/>
+      </w:pPr>
+      <w:r>
+        <w:rPr>
+          <w:bCs/>
+          <w:b/>
+        </w:rPr>
+        <w:t xml:space="preserve">Syntaxe</w:t>
+      </w:r>
+      <w:r>
+        <w:t xml:space="preserve">:</w:t>
+      </w:r>
+    </w:p>
+    <w:p>
+      <w:pPr>
         <w:pStyle w:val="SourceCode"/>
       </w:pPr>
       <w:r>
         <w:rPr>
-          <w:rStyle w:val="KeywordTok"/>
-        </w:rPr>
-        <w:t xml:space="preserve">tab</w:t>
-      </w:r>
-      <w:r>
-        <w:rPr>
-          <w:rStyle w:val="NormalTok"/>
-        </w:rPr>
-        <w:t xml:space="preserve"> x, </w:t>
-      </w:r>
-      <w:r>
-        <w:rPr>
-          <w:rStyle w:val="KeywordTok"/>
-        </w:rPr>
-        <w:t xml:space="preserve">gen</w:t>
-      </w:r>
-      <w:r>
-        <w:rPr>
-          <w:rStyle w:val="NormalTok"/>
-        </w:rPr>
-        <w:t xml:space="preserve">(nom_variable)</w:t>
+          <w:rStyle w:val="NormalTok"/>
+        </w:rPr>
+        <w:t xml:space="preserve">tab x, gen(nom_variable)</w:t>
       </w:r>
     </w:p>
     <w:p>
@@ -5486,6 +5462,9 @@
         <w:pStyle w:val="SourceCode"/>
       </w:pPr>
       <w:r>
+        <w:br/>
+      </w:r>
+      <w:r>
         <w:rPr>
           <w:rStyle w:val="VerbatimChar"/>
         </w:rPr>
@@ -5543,9 +5522,6 @@
         <w:br/>
       </w:r>
       <w:r>
-        <w:br/>
-      </w:r>
-      <w:r>
         <w:rPr>
           <w:rStyle w:val="VerbatimChar"/>
         </w:rPr>
@@ -5594,9 +5570,6 @@
         <w:br/>
       </w:r>
       <w:r>
-        <w:br/>
-      </w:r>
-      <w:r>
         <w:rPr>
           <w:rStyle w:val="VerbatimChar"/>
         </w:rPr>
@@ -5655,9 +5628,6 @@
           <w:rStyle w:val="VerbatimChar"/>
         </w:rPr>
         <w:t xml:space="preserve">     Total |        52         22 |        74 </w:t>
-      </w:r>
-      <w:r>
-        <w:br/>
       </w:r>
       <w:r>
         <w:br/>
@@ -5960,127 +5930,139 @@
         <w:pStyle w:val="SourceCode"/>
       </w:pPr>
       <w:r>
-        <w:rPr>
-          <w:rStyle w:val="VerbatimChar"/>
-        </w:rPr>
-        <w:t xml:space="preserve">     | make             price     mprice |</w:t>
-      </w:r>
-      <w:r>
-        <w:br/>
-      </w:r>
-      <w:r>
-        <w:rPr>
-          <w:rStyle w:val="VerbatimChar"/>
-        </w:rPr>
-        <w:t xml:space="preserve">     |-----------------------------------|</w:t>
-      </w:r>
-      <w:r>
-        <w:br/>
-      </w:r>
-      <w:r>
-        <w:rPr>
-          <w:rStyle w:val="VerbatimChar"/>
-        </w:rPr>
-        <w:t xml:space="preserve">  1. | AMC Concord      4,099   6165.257 |</w:t>
-      </w:r>
-      <w:r>
-        <w:br/>
-      </w:r>
-      <w:r>
-        <w:rPr>
-          <w:rStyle w:val="VerbatimChar"/>
-        </w:rPr>
-        <w:t xml:space="preserve">  2. | AMC Pacer        4,749   6165.257 |</w:t>
-      </w:r>
-      <w:r>
-        <w:br/>
-      </w:r>
-      <w:r>
-        <w:rPr>
-          <w:rStyle w:val="VerbatimChar"/>
-        </w:rPr>
-        <w:t xml:space="preserve">  3. | AMC Spirit       3,799   6165.257 |</w:t>
-      </w:r>
-      <w:r>
-        <w:br/>
-      </w:r>
-      <w:r>
-        <w:rPr>
-          <w:rStyle w:val="VerbatimChar"/>
-        </w:rPr>
-        <w:t xml:space="preserve">  4. | Buick Century    4,816   6165.257 |</w:t>
-      </w:r>
-      <w:r>
-        <w:br/>
-      </w:r>
-      <w:r>
-        <w:rPr>
-          <w:rStyle w:val="VerbatimChar"/>
-        </w:rPr>
-        <w:t xml:space="preserve">  5. | Buick Electra    7,827   6165.257 |</w:t>
-      </w:r>
-      <w:r>
-        <w:br/>
-      </w:r>
-      <w:r>
-        <w:rPr>
-          <w:rStyle w:val="VerbatimChar"/>
-        </w:rPr>
-        <w:t xml:space="preserve">     |-----------------------------------|</w:t>
-      </w:r>
-      <w:r>
-        <w:br/>
-      </w:r>
-      <w:r>
-        <w:rPr>
-          <w:rStyle w:val="VerbatimChar"/>
-        </w:rPr>
-        <w:t xml:space="preserve">  6. | Buick LeSabre    5,788   6165.257 |</w:t>
-      </w:r>
-      <w:r>
-        <w:br/>
-      </w:r>
-      <w:r>
-        <w:rPr>
-          <w:rStyle w:val="VerbatimChar"/>
-        </w:rPr>
-        <w:t xml:space="preserve">  7. | Buick Opel       4,453   6165.257 |</w:t>
-      </w:r>
-      <w:r>
-        <w:br/>
-      </w:r>
-      <w:r>
-        <w:rPr>
-          <w:rStyle w:val="VerbatimChar"/>
-        </w:rPr>
-        <w:t xml:space="preserve">  8. | Buick Regal      5,189   6165.257 |</w:t>
-      </w:r>
-      <w:r>
-        <w:br/>
-      </w:r>
-      <w:r>
-        <w:rPr>
-          <w:rStyle w:val="VerbatimChar"/>
-        </w:rPr>
-        <w:t xml:space="preserve">  9. | Buick Riviera   10,372   6165.257 |</w:t>
-      </w:r>
-      <w:r>
-        <w:br/>
-      </w:r>
-      <w:r>
-        <w:rPr>
-          <w:rStyle w:val="VerbatimChar"/>
-        </w:rPr>
-        <w:t xml:space="preserve"> 10. | Buick Skylark    4,082   6165.257 |</w:t>
-      </w:r>
-      <w:r>
-        <w:br/>
-      </w:r>
-      <w:r>
-        <w:rPr>
-          <w:rStyle w:val="VerbatimChar"/>
-        </w:rPr>
-        <w:t xml:space="preserve">     +-----------------------------------+</w:t>
+        <w:br/>
+      </w:r>
+      <w:r>
+        <w:rPr>
+          <w:rStyle w:val="VerbatimChar"/>
+        </w:rPr>
+        <w:t xml:space="preserve">     +--------------------------+</w:t>
+      </w:r>
+      <w:r>
+        <w:br/>
+      </w:r>
+      <w:r>
+        <w:rPr>
+          <w:rStyle w:val="VerbatimChar"/>
+        </w:rPr>
+        <w:t xml:space="preserve">     | make    price     mprice |</w:t>
+      </w:r>
+      <w:r>
+        <w:br/>
+      </w:r>
+      <w:r>
+        <w:rPr>
+          <w:rStyle w:val="VerbatimChar"/>
+        </w:rPr>
+        <w:t xml:space="preserve">     |--------------------------|</w:t>
+      </w:r>
+      <w:r>
+        <w:br/>
+      </w:r>
+      <w:r>
+        <w:rPr>
+          <w:rStyle w:val="VerbatimChar"/>
+        </w:rPr>
+        <w:t xml:space="preserve">  1. | AMC     4,099   6165.257 |</w:t>
+      </w:r>
+      <w:r>
+        <w:br/>
+      </w:r>
+      <w:r>
+        <w:rPr>
+          <w:rStyle w:val="VerbatimChar"/>
+        </w:rPr>
+        <w:t xml:space="preserve">  2. | AMC     4,749   6165.257 |</w:t>
+      </w:r>
+      <w:r>
+        <w:br/>
+      </w:r>
+      <w:r>
+        <w:rPr>
+          <w:rStyle w:val="VerbatimChar"/>
+        </w:rPr>
+        <w:t xml:space="preserve">  3. | AMC     3,799   6165.257 |</w:t>
+      </w:r>
+      <w:r>
+        <w:br/>
+      </w:r>
+      <w:r>
+        <w:rPr>
+          <w:rStyle w:val="VerbatimChar"/>
+        </w:rPr>
+        <w:t xml:space="preserve">  4. | Bui     4,816   6165.257 |</w:t>
+      </w:r>
+      <w:r>
+        <w:br/>
+      </w:r>
+      <w:r>
+        <w:rPr>
+          <w:rStyle w:val="VerbatimChar"/>
+        </w:rPr>
+        <w:t xml:space="preserve">  5. | Bui     7,827   6165.257 |</w:t>
+      </w:r>
+      <w:r>
+        <w:br/>
+      </w:r>
+      <w:r>
+        <w:rPr>
+          <w:rStyle w:val="VerbatimChar"/>
+        </w:rPr>
+        <w:t xml:space="preserve">     |--------------------------|</w:t>
+      </w:r>
+      <w:r>
+        <w:br/>
+      </w:r>
+      <w:r>
+        <w:rPr>
+          <w:rStyle w:val="VerbatimChar"/>
+        </w:rPr>
+        <w:t xml:space="preserve">  6. | Bui     5,788   6165.257 |</w:t>
+      </w:r>
+      <w:r>
+        <w:br/>
+      </w:r>
+      <w:r>
+        <w:rPr>
+          <w:rStyle w:val="VerbatimChar"/>
+        </w:rPr>
+        <w:t xml:space="preserve">  7. | Bui     4,453   6165.257 |</w:t>
+      </w:r>
+      <w:r>
+        <w:br/>
+      </w:r>
+      <w:r>
+        <w:rPr>
+          <w:rStyle w:val="VerbatimChar"/>
+        </w:rPr>
+        <w:t xml:space="preserve">  8. | Bui     5,189   6165.257 |</w:t>
+      </w:r>
+      <w:r>
+        <w:br/>
+      </w:r>
+      <w:r>
+        <w:rPr>
+          <w:rStyle w:val="VerbatimChar"/>
+        </w:rPr>
+        <w:t xml:space="preserve">  9. | Bui    10,372   6165.257 |</w:t>
+      </w:r>
+      <w:r>
+        <w:br/>
+      </w:r>
+      <w:r>
+        <w:rPr>
+          <w:rStyle w:val="VerbatimChar"/>
+        </w:rPr>
+        <w:t xml:space="preserve"> 10. | Bui     4,082   6165.257 |</w:t>
+      </w:r>
+      <w:r>
+        <w:br/>
+      </w:r>
+      <w:r>
+        <w:rPr>
+          <w:rStyle w:val="VerbatimChar"/>
+        </w:rPr>
+        <w:t xml:space="preserve">     +--------------------------+</w:t>
       </w:r>
     </w:p>
     <w:p>
@@ -6186,157 +6168,169 @@
         <w:pStyle w:val="SourceCode"/>
       </w:pPr>
       <w:r>
-        <w:rPr>
-          <w:rStyle w:val="VerbatimChar"/>
-        </w:rPr>
-        <w:t xml:space="preserve">     | make            price   mprice~r |</w:t>
-      </w:r>
-      <w:r>
-        <w:br/>
-      </w:r>
-      <w:r>
-        <w:rPr>
-          <w:rStyle w:val="VerbatimChar"/>
-        </w:rPr>
-        <w:t xml:space="preserve">     |----------------------------------|</w:t>
-      </w:r>
-      <w:r>
-        <w:br/>
-      </w:r>
-      <w:r>
-        <w:rPr>
-          <w:rStyle w:val="VerbatimChar"/>
-        </w:rPr>
-        <w:t xml:space="preserve">  1. | AMC Concord     4,099   6072.423 |</w:t>
-      </w:r>
-      <w:r>
-        <w:br/>
-      </w:r>
-      <w:r>
-        <w:rPr>
-          <w:rStyle w:val="VerbatimChar"/>
-        </w:rPr>
-        <w:t xml:space="preserve">  2. | AMC Pacer       4,749   6072.423 |</w:t>
-      </w:r>
-      <w:r>
-        <w:br/>
-      </w:r>
-      <w:r>
-        <w:rPr>
-          <w:rStyle w:val="VerbatimChar"/>
-        </w:rPr>
-        <w:t xml:space="preserve">  3. | AMC Spirit      3,799   6072.423 |</w:t>
-      </w:r>
-      <w:r>
-        <w:br/>
-      </w:r>
-      <w:r>
-        <w:rPr>
-          <w:rStyle w:val="VerbatimChar"/>
-        </w:rPr>
-        <w:t xml:space="preserve">  4. | Buick Century   4,816   6072.423 |</w:t>
-      </w:r>
-      <w:r>
-        <w:br/>
-      </w:r>
-      <w:r>
-        <w:rPr>
-          <w:rStyle w:val="VerbatimChar"/>
-        </w:rPr>
-        <w:t xml:space="preserve">  5. | Buick Electra   7,827   6072.423 |</w:t>
-      </w:r>
-      <w:r>
-        <w:br/>
-      </w:r>
-      <w:r>
-        <w:rPr>
-          <w:rStyle w:val="VerbatimChar"/>
-        </w:rPr>
-        <w:t xml:space="preserve">     +----------------------------------+</w:t>
-      </w:r>
-      <w:r>
-        <w:br/>
-      </w:r>
-      <w:r>
-        <w:br/>
-      </w:r>
-      <w:r>
-        <w:rPr>
-          <w:rStyle w:val="VerbatimChar"/>
-        </w:rPr>
-        <w:t xml:space="preserve">     +-----------------------------------+</w:t>
-      </w:r>
-      <w:r>
-        <w:br/>
-      </w:r>
-      <w:r>
-        <w:rPr>
-          <w:rStyle w:val="VerbatimChar"/>
-        </w:rPr>
-        <w:t xml:space="preserve">     | make             price   mprice~r |</w:t>
-      </w:r>
-      <w:r>
-        <w:br/>
-      </w:r>
-      <w:r>
-        <w:rPr>
-          <w:rStyle w:val="VerbatimChar"/>
-        </w:rPr>
-        <w:t xml:space="preserve">     |-----------------------------------|</w:t>
-      </w:r>
-      <w:r>
-        <w:br/>
-      </w:r>
-      <w:r>
-        <w:rPr>
-          <w:rStyle w:val="VerbatimChar"/>
-        </w:rPr>
-        <w:t xml:space="preserve"> 66. | Subaru           3,798   6384.682 |</w:t>
-      </w:r>
-      <w:r>
-        <w:br/>
-      </w:r>
-      <w:r>
-        <w:rPr>
-          <w:rStyle w:val="VerbatimChar"/>
-        </w:rPr>
-        <w:t xml:space="preserve"> 67. | Toyota Celica    5,899   6384.682 |</w:t>
-      </w:r>
-      <w:r>
-        <w:br/>
-      </w:r>
-      <w:r>
-        <w:rPr>
-          <w:rStyle w:val="VerbatimChar"/>
-        </w:rPr>
-        <w:t xml:space="preserve"> 68. | Toyota Corolla   3,748   6384.682 |</w:t>
-      </w:r>
-      <w:r>
-        <w:br/>
-      </w:r>
-      <w:r>
-        <w:rPr>
-          <w:rStyle w:val="VerbatimChar"/>
-        </w:rPr>
-        <w:t xml:space="preserve"> 69. | Toyota Corona    5,719   6384.682 |</w:t>
-      </w:r>
-      <w:r>
-        <w:br/>
-      </w:r>
-      <w:r>
-        <w:rPr>
-          <w:rStyle w:val="VerbatimChar"/>
-        </w:rPr>
-        <w:t xml:space="preserve"> 70. | VW Dasher        7,140   6384.682 |</w:t>
-      </w:r>
-      <w:r>
-        <w:br/>
-      </w:r>
-      <w:r>
-        <w:rPr>
-          <w:rStyle w:val="VerbatimChar"/>
-        </w:rPr>
-        <w:t xml:space="preserve">     +-----------------------------------+</w:t>
+        <w:br/>
+      </w:r>
+      <w:r>
+        <w:rPr>
+          <w:rStyle w:val="VerbatimChar"/>
+        </w:rPr>
+        <w:t xml:space="preserve">     +-------------------------+</w:t>
+      </w:r>
+      <w:r>
+        <w:br/>
+      </w:r>
+      <w:r>
+        <w:rPr>
+          <w:rStyle w:val="VerbatimChar"/>
+        </w:rPr>
+        <w:t xml:space="preserve">     | make   price     mprice |</w:t>
+      </w:r>
+      <w:r>
+        <w:br/>
+      </w:r>
+      <w:r>
+        <w:rPr>
+          <w:rStyle w:val="VerbatimChar"/>
+        </w:rPr>
+        <w:t xml:space="preserve">     |-------------------------|</w:t>
+      </w:r>
+      <w:r>
+        <w:br/>
+      </w:r>
+      <w:r>
+        <w:rPr>
+          <w:rStyle w:val="VerbatimChar"/>
+        </w:rPr>
+        <w:t xml:space="preserve">  1. | AMC    4,099   6165.257 |</w:t>
+      </w:r>
+      <w:r>
+        <w:br/>
+      </w:r>
+      <w:r>
+        <w:rPr>
+          <w:rStyle w:val="VerbatimChar"/>
+        </w:rPr>
+        <w:t xml:space="preserve">  2. | AMC    4,749   6165.257 |</w:t>
+      </w:r>
+      <w:r>
+        <w:br/>
+      </w:r>
+      <w:r>
+        <w:rPr>
+          <w:rStyle w:val="VerbatimChar"/>
+        </w:rPr>
+        <w:t xml:space="preserve">  3. | AMC    3,799   6165.257 |</w:t>
+      </w:r>
+      <w:r>
+        <w:br/>
+      </w:r>
+      <w:r>
+        <w:rPr>
+          <w:rStyle w:val="VerbatimChar"/>
+        </w:rPr>
+        <w:t xml:space="preserve">  4. | Bui    4,816   6165.257 |</w:t>
+      </w:r>
+      <w:r>
+        <w:br/>
+      </w:r>
+      <w:r>
+        <w:rPr>
+          <w:rStyle w:val="VerbatimChar"/>
+        </w:rPr>
+        <w:t xml:space="preserve">  5. | Bui    7,827   6165.257 |</w:t>
+      </w:r>
+      <w:r>
+        <w:br/>
+      </w:r>
+      <w:r>
+        <w:rPr>
+          <w:rStyle w:val="VerbatimChar"/>
+        </w:rPr>
+        <w:t xml:space="preserve">     +-------------------------+</w:t>
+      </w:r>
+      <w:r>
+        <w:br/>
+      </w:r>
+      <w:r>
+        <w:br/>
+      </w:r>
+      <w:r>
+        <w:rPr>
+          <w:rStyle w:val="VerbatimChar"/>
+        </w:rPr>
+        <w:t xml:space="preserve">     +-------------------------+</w:t>
+      </w:r>
+      <w:r>
+        <w:br/>
+      </w:r>
+      <w:r>
+        <w:rPr>
+          <w:rStyle w:val="VerbatimChar"/>
+        </w:rPr>
+        <w:t xml:space="preserve">     | make   price     mprice |</w:t>
+      </w:r>
+      <w:r>
+        <w:br/>
+      </w:r>
+      <w:r>
+        <w:rPr>
+          <w:rStyle w:val="VerbatimChar"/>
+        </w:rPr>
+        <w:t xml:space="preserve">     |-------------------------|</w:t>
+      </w:r>
+      <w:r>
+        <w:br/>
+      </w:r>
+      <w:r>
+        <w:rPr>
+          <w:rStyle w:val="VerbatimChar"/>
+        </w:rPr>
+        <w:t xml:space="preserve"> 66. | Sub    3,798   6165.257 |</w:t>
+      </w:r>
+      <w:r>
+        <w:br/>
+      </w:r>
+      <w:r>
+        <w:rPr>
+          <w:rStyle w:val="VerbatimChar"/>
+        </w:rPr>
+        <w:t xml:space="preserve"> 67. | Toy    5,899   6165.257 |</w:t>
+      </w:r>
+      <w:r>
+        <w:br/>
+      </w:r>
+      <w:r>
+        <w:rPr>
+          <w:rStyle w:val="VerbatimChar"/>
+        </w:rPr>
+        <w:t xml:space="preserve"> 68. | Toy    3,748   6165.257 |</w:t>
+      </w:r>
+      <w:r>
+        <w:br/>
+      </w:r>
+      <w:r>
+        <w:rPr>
+          <w:rStyle w:val="VerbatimChar"/>
+        </w:rPr>
+        <w:t xml:space="preserve"> 69. | Toy    5,719   6165.257 |</w:t>
+      </w:r>
+      <w:r>
+        <w:br/>
+      </w:r>
+      <w:r>
+        <w:rPr>
+          <w:rStyle w:val="VerbatimChar"/>
+        </w:rPr>
+        <w:t xml:space="preserve"> 70. | VW     7,140   6165.257 |</w:t>
+      </w:r>
+      <w:r>
+        <w:br/>
+      </w:r>
+      <w:r>
+        <w:rPr>
+          <w:rStyle w:val="VerbatimChar"/>
+        </w:rPr>
+        <w:t xml:space="preserve">     +-------------------------+</w:t>
       </w:r>
     </w:p>
     <w:tbl>
@@ -6682,10 +6676,13 @@
               <w:pStyle w:val="SourceCode"/>
             </w:pPr>
             <w:r>
+              <w:br/>
+            </w:r>
+            <w:r>
               <w:rPr>
                 <w:rStyle w:val="VerbatimChar"/>
               </w:rPr>
-              <w:t xml:space="preserve">     | id   make          |</w:t>
+              <w:t xml:space="preserve">     +-----------+</w:t>
             </w:r>
             <w:r>
               <w:br/>
@@ -6694,7 +6691,7 @@
               <w:rPr>
                 <w:rStyle w:val="VerbatimChar"/>
               </w:rPr>
-              <w:t xml:space="preserve">     |--------------------|</w:t>
+              <w:t xml:space="preserve">     | id   make |</w:t>
             </w:r>
             <w:r>
               <w:br/>
@@ -6703,7 +6700,7 @@
               <w:rPr>
                 <w:rStyle w:val="VerbatimChar"/>
               </w:rPr>
-              <w:t xml:space="preserve">  1. |  1   AMC Concord   |</w:t>
+              <w:t xml:space="preserve">     |-----------|</w:t>
             </w:r>
             <w:r>
               <w:br/>
@@ -6712,7 +6709,7 @@
               <w:rPr>
                 <w:rStyle w:val="VerbatimChar"/>
               </w:rPr>
-              <w:t xml:space="preserve">  2. |  2   AMC Pacer     |</w:t>
+              <w:t xml:space="preserve">  1. |  1   AMC  |</w:t>
             </w:r>
             <w:r>
               <w:br/>
@@ -6721,7 +6718,7 @@
               <w:rPr>
                 <w:rStyle w:val="VerbatimChar"/>
               </w:rPr>
-              <w:t xml:space="preserve">  3. |  3   AMC Spirit    |</w:t>
+              <w:t xml:space="preserve">  2. |  2   AMC  |</w:t>
             </w:r>
             <w:r>
               <w:br/>
@@ -6730,7 +6727,7 @@
               <w:rPr>
                 <w:rStyle w:val="VerbatimChar"/>
               </w:rPr>
-              <w:t xml:space="preserve">  4. |  4   Buick Century |</w:t>
+              <w:t xml:space="preserve">  3. |  3   AMC  |</w:t>
             </w:r>
             <w:r>
               <w:br/>
@@ -6739,7 +6736,7 @@
               <w:rPr>
                 <w:rStyle w:val="VerbatimChar"/>
               </w:rPr>
-              <w:t xml:space="preserve">  5. |  5   Buick Electra |</w:t>
+              <w:t xml:space="preserve">  4. |  4   Bui  |</w:t>
             </w:r>
             <w:r>
               <w:br/>
@@ -6748,19 +6745,28 @@
               <w:rPr>
                 <w:rStyle w:val="VerbatimChar"/>
               </w:rPr>
-              <w:t xml:space="preserve">     +--------------------+</w:t>
+              <w:t xml:space="preserve">  5. |  5   Bui  |</w:t>
             </w:r>
             <w:r>
               <w:br/>
             </w:r>
             <w:r>
+              <w:rPr>
+                <w:rStyle w:val="VerbatimChar"/>
+              </w:rPr>
+              <w:t xml:space="preserve">     +-----------+</w:t>
+            </w:r>
+            <w:r>
               <w:br/>
             </w:r>
             <w:r>
+              <w:br/>
+            </w:r>
+            <w:r>
               <w:rPr>
                 <w:rStyle w:val="VerbatimChar"/>
               </w:rPr>
-              <w:t xml:space="preserve">     +---------------------+</w:t>
+              <w:t xml:space="preserve">     +-----------+</w:t>
             </w:r>
             <w:r>
               <w:br/>
@@ -6769,7 +6775,7 @@
               <w:rPr>
                 <w:rStyle w:val="VerbatimChar"/>
               </w:rPr>
-              <w:t xml:space="preserve">     | id   make           |</w:t>
+              <w:t xml:space="preserve">     | id   make |</w:t>
             </w:r>
             <w:r>
               <w:br/>
@@ -6778,7 +6784,7 @@
               <w:rPr>
                 <w:rStyle w:val="VerbatimChar"/>
               </w:rPr>
-              <w:t xml:space="preserve">     |---------------------|</w:t>
+              <w:t xml:space="preserve">     |-----------|</w:t>
             </w:r>
             <w:r>
               <w:br/>
@@ -6787,7 +6793,7 @@
               <w:rPr>
                 <w:rStyle w:val="VerbatimChar"/>
               </w:rPr>
-              <w:t xml:space="preserve"> 66. | 66   Subaru         |</w:t>
+              <w:t xml:space="preserve"> 66. | 66   Sub  |</w:t>
             </w:r>
             <w:r>
               <w:br/>
@@ -6796,7 +6802,7 @@
               <w:rPr>
                 <w:rStyle w:val="VerbatimChar"/>
               </w:rPr>
-              <w:t xml:space="preserve"> 67. | 67   Toyota Celica  |</w:t>
+              <w:t xml:space="preserve"> 67. | 67   Toy  |</w:t>
             </w:r>
             <w:r>
               <w:br/>
@@ -6805,7 +6811,7 @@
               <w:rPr>
                 <w:rStyle w:val="VerbatimChar"/>
               </w:rPr>
-              <w:t xml:space="preserve"> 68. | 68   Toyota Corolla |</w:t>
+              <w:t xml:space="preserve"> 68. | 68   Toy  |</w:t>
             </w:r>
             <w:r>
               <w:br/>
@@ -6814,7 +6820,7 @@
               <w:rPr>
                 <w:rStyle w:val="VerbatimChar"/>
               </w:rPr>
-              <w:t xml:space="preserve"> 69. | 69   Toyota Corona  |</w:t>
+              <w:t xml:space="preserve"> 69. | 69   Toy  |</w:t>
             </w:r>
             <w:r>
               <w:br/>
@@ -6823,7 +6829,7 @@
               <w:rPr>
                 <w:rStyle w:val="VerbatimChar"/>
               </w:rPr>
-              <w:t xml:space="preserve"> 70. | 70   VW Dasher      |</w:t>
+              <w:t xml:space="preserve"> 70. | 70   VW   |</w:t>
             </w:r>
             <w:r>
               <w:br/>
@@ -6832,7 +6838,7 @@
               <w:rPr>
                 <w:rStyle w:val="VerbatimChar"/>
               </w:rPr>
-              <w:t xml:space="preserve">     +---------------------+</w:t>
+              <w:t xml:space="preserve">     +-----------+</w:t>
             </w:r>
           </w:p>
           <w:p>
@@ -6995,10 +7001,13 @@
               <w:pStyle w:val="SourceCode"/>
             </w:pPr>
             <w:r>
+              <w:br/>
+            </w:r>
+            <w:r>
               <w:rPr>
                 <w:rStyle w:val="VerbatimChar"/>
               </w:rPr>
-              <w:t xml:space="preserve">x not found</w:t>
+              <w:t xml:space="preserve">     +----------------+</w:t>
             </w:r>
             <w:r>
               <w:br/>
@@ -7007,19 +7016,25 @@
               <w:rPr>
                 <w:rStyle w:val="VerbatimChar"/>
               </w:rPr>
-              <w:t xml:space="preserve">r(111);</w:t>
+              <w:t xml:space="preserve">     | id    N   make |</w:t>
             </w:r>
             <w:r>
               <w:br/>
             </w:r>
             <w:r>
+              <w:rPr>
+                <w:rStyle w:val="VerbatimChar"/>
+              </w:rPr>
+              <w:t xml:space="preserve">     |----------------|</w:t>
+            </w:r>
+            <w:r>
               <w:br/>
             </w:r>
             <w:r>
               <w:rPr>
                 <w:rStyle w:val="VerbatimChar"/>
               </w:rPr>
-              <w:t xml:space="preserve">end of do-file</w:t>
+              <w:t xml:space="preserve">  1. |  1   74   AMC  |</w:t>
             </w:r>
             <w:r>
               <w:br/>
@@ -7028,7 +7043,127 @@
               <w:rPr>
                 <w:rStyle w:val="VerbatimChar"/>
               </w:rPr>
-              <w:t xml:space="preserve">r(111);</w:t>
+              <w:t xml:space="preserve">  2. |  2   74   AMC  |</w:t>
+            </w:r>
+            <w:r>
+              <w:br/>
+            </w:r>
+            <w:r>
+              <w:rPr>
+                <w:rStyle w:val="VerbatimChar"/>
+              </w:rPr>
+              <w:t xml:space="preserve">  3. |  3   74   AMC  |</w:t>
+            </w:r>
+            <w:r>
+              <w:br/>
+            </w:r>
+            <w:r>
+              <w:rPr>
+                <w:rStyle w:val="VerbatimChar"/>
+              </w:rPr>
+              <w:t xml:space="preserve">  4. |  4   74   Bui  |</w:t>
+            </w:r>
+            <w:r>
+              <w:br/>
+            </w:r>
+            <w:r>
+              <w:rPr>
+                <w:rStyle w:val="VerbatimChar"/>
+              </w:rPr>
+              <w:t xml:space="preserve">  5. |  5   74   Bui  |</w:t>
+            </w:r>
+            <w:r>
+              <w:br/>
+            </w:r>
+            <w:r>
+              <w:rPr>
+                <w:rStyle w:val="VerbatimChar"/>
+              </w:rPr>
+              <w:t xml:space="preserve">     +----------------+</w:t>
+            </w:r>
+            <w:r>
+              <w:br/>
+            </w:r>
+            <w:r>
+              <w:br/>
+            </w:r>
+            <w:r>
+              <w:rPr>
+                <w:rStyle w:val="VerbatimChar"/>
+              </w:rPr>
+              <w:t xml:space="preserve">     +----------------+</w:t>
+            </w:r>
+            <w:r>
+              <w:br/>
+            </w:r>
+            <w:r>
+              <w:rPr>
+                <w:rStyle w:val="VerbatimChar"/>
+              </w:rPr>
+              <w:t xml:space="preserve">     | id    N   make |</w:t>
+            </w:r>
+            <w:r>
+              <w:br/>
+            </w:r>
+            <w:r>
+              <w:rPr>
+                <w:rStyle w:val="VerbatimChar"/>
+              </w:rPr>
+              <w:t xml:space="preserve">     |----------------|</w:t>
+            </w:r>
+            <w:r>
+              <w:br/>
+            </w:r>
+            <w:r>
+              <w:rPr>
+                <w:rStyle w:val="VerbatimChar"/>
+              </w:rPr>
+              <w:t xml:space="preserve"> 66. | 66   74   Sub  |</w:t>
+            </w:r>
+            <w:r>
+              <w:br/>
+            </w:r>
+            <w:r>
+              <w:rPr>
+                <w:rStyle w:val="VerbatimChar"/>
+              </w:rPr>
+              <w:t xml:space="preserve"> 67. | 67   74   Toy  |</w:t>
+            </w:r>
+            <w:r>
+              <w:br/>
+            </w:r>
+            <w:r>
+              <w:rPr>
+                <w:rStyle w:val="VerbatimChar"/>
+              </w:rPr>
+              <w:t xml:space="preserve"> 68. | 68   74   Toy  |</w:t>
+            </w:r>
+            <w:r>
+              <w:br/>
+            </w:r>
+            <w:r>
+              <w:rPr>
+                <w:rStyle w:val="VerbatimChar"/>
+              </w:rPr>
+              <w:t xml:space="preserve"> 69. | 69   74   Toy  |</w:t>
+            </w:r>
+            <w:r>
+              <w:br/>
+            </w:r>
+            <w:r>
+              <w:rPr>
+                <w:rStyle w:val="VerbatimChar"/>
+              </w:rPr>
+              <w:t xml:space="preserve"> 70. | 70   74   VW   |</w:t>
+            </w:r>
+            <w:r>
+              <w:br/>
+            </w:r>
+            <w:r>
+              <w:rPr>
+                <w:rStyle w:val="VerbatimChar"/>
+              </w:rPr>
+              <w:t xml:space="preserve">     +----------------+</w:t>
             </w:r>
           </w:p>
         </w:tc>
@@ -7315,8 +7450,29 @@
       </w:pPr>
       <w:r>
         <w:rPr>
+          <w:rStyle w:val="NormalTok"/>
+        </w:rPr>
+        <w:t xml:space="preserve">capt </w:t>
+      </w:r>
+      <w:r>
+        <w:rPr>
           <w:rStyle w:val="KeywordTok"/>
         </w:rPr>
+        <w:t xml:space="preserve">drop</w:t>
+      </w:r>
+      <w:r>
+        <w:rPr>
+          <w:rStyle w:val="NormalTok"/>
+        </w:rPr>
+        <w:t xml:space="preserve"> id</w:t>
+      </w:r>
+      <w:r>
+        <w:br/>
+      </w:r>
+      <w:r>
+        <w:rPr>
+          <w:rStyle w:val="KeywordTok"/>
+        </w:rPr>
         <w:t xml:space="preserve">gen</w:t>
       </w:r>
       <w:r>
@@ -7364,127 +7520,139 @@
         <w:pStyle w:val="SourceCode"/>
       </w:pPr>
       <w:r>
-        <w:rPr>
-          <w:rStyle w:val="VerbatimChar"/>
-        </w:rPr>
-        <w:t xml:space="preserve">     | make             foreign   id |</w:t>
-      </w:r>
-      <w:r>
-        <w:br/>
-      </w:r>
-      <w:r>
-        <w:rPr>
-          <w:rStyle w:val="VerbatimChar"/>
-        </w:rPr>
-        <w:t xml:space="preserve">     |-------------------------------|</w:t>
-      </w:r>
-      <w:r>
-        <w:br/>
-      </w:r>
-      <w:r>
-        <w:rPr>
-          <w:rStyle w:val="VerbatimChar"/>
-        </w:rPr>
-        <w:t xml:space="preserve">  1. | AMC Concord     Domestic    1 |</w:t>
-      </w:r>
-      <w:r>
-        <w:br/>
-      </w:r>
-      <w:r>
-        <w:rPr>
-          <w:rStyle w:val="VerbatimChar"/>
-        </w:rPr>
-        <w:t xml:space="preserve">  2. | AMC Pacer       Domestic    2 |</w:t>
-      </w:r>
-      <w:r>
-        <w:br/>
-      </w:r>
-      <w:r>
-        <w:rPr>
-          <w:rStyle w:val="VerbatimChar"/>
-        </w:rPr>
-        <w:t xml:space="preserve">  3. | AMC Spirit      Domestic    3 |</w:t>
-      </w:r>
-      <w:r>
-        <w:br/>
-      </w:r>
-      <w:r>
-        <w:rPr>
-          <w:rStyle w:val="VerbatimChar"/>
-        </w:rPr>
-        <w:t xml:space="preserve">  4. | Buick Century   Domestic    4 |</w:t>
-      </w:r>
-      <w:r>
-        <w:br/>
-      </w:r>
-      <w:r>
-        <w:rPr>
-          <w:rStyle w:val="VerbatimChar"/>
-        </w:rPr>
-        <w:t xml:space="preserve">  5. | Buick Electra   Domestic    5 |</w:t>
-      </w:r>
-      <w:r>
-        <w:br/>
-      </w:r>
-      <w:r>
-        <w:rPr>
-          <w:rStyle w:val="VerbatimChar"/>
-        </w:rPr>
-        <w:t xml:space="preserve">     |-------------------------------|</w:t>
-      </w:r>
-      <w:r>
-        <w:br/>
-      </w:r>
-      <w:r>
-        <w:rPr>
-          <w:rStyle w:val="VerbatimChar"/>
-        </w:rPr>
-        <w:t xml:space="preserve">  6. | Buick LeSabre   Domestic    6 |</w:t>
-      </w:r>
-      <w:r>
-        <w:br/>
-      </w:r>
-      <w:r>
-        <w:rPr>
-          <w:rStyle w:val="VerbatimChar"/>
-        </w:rPr>
-        <w:t xml:space="preserve">  7. | Buick Opel      Domestic    7 |</w:t>
-      </w:r>
-      <w:r>
-        <w:br/>
-      </w:r>
-      <w:r>
-        <w:rPr>
-          <w:rStyle w:val="VerbatimChar"/>
-        </w:rPr>
-        <w:t xml:space="preserve">  8. | Buick Regal     Domestic    8 |</w:t>
-      </w:r>
-      <w:r>
-        <w:br/>
-      </w:r>
-      <w:r>
-        <w:rPr>
-          <w:rStyle w:val="VerbatimChar"/>
-        </w:rPr>
-        <w:t xml:space="preserve">  9. | Buick Riviera   Domestic    9 |</w:t>
-      </w:r>
-      <w:r>
-        <w:br/>
-      </w:r>
-      <w:r>
-        <w:rPr>
-          <w:rStyle w:val="VerbatimChar"/>
-        </w:rPr>
-        <w:t xml:space="preserve"> 10. | Buick Skylark   Domestic   10 |</w:t>
-      </w:r>
-      <w:r>
-        <w:br/>
-      </w:r>
-      <w:r>
-        <w:rPr>
-          <w:rStyle w:val="VerbatimChar"/>
-        </w:rPr>
-        <w:t xml:space="preserve">     +-------------------------------+</w:t>
+        <w:br/>
+      </w:r>
+      <w:r>
+        <w:rPr>
+          <w:rStyle w:val="VerbatimChar"/>
+        </w:rPr>
+        <w:t xml:space="preserve">     +----------------------+</w:t>
+      </w:r>
+      <w:r>
+        <w:br/>
+      </w:r>
+      <w:r>
+        <w:rPr>
+          <w:rStyle w:val="VerbatimChar"/>
+        </w:rPr>
+        <w:t xml:space="preserve">     | make    foreign   id |</w:t>
+      </w:r>
+      <w:r>
+        <w:br/>
+      </w:r>
+      <w:r>
+        <w:rPr>
+          <w:rStyle w:val="VerbatimChar"/>
+        </w:rPr>
+        <w:t xml:space="preserve">     |----------------------|</w:t>
+      </w:r>
+      <w:r>
+        <w:br/>
+      </w:r>
+      <w:r>
+        <w:rPr>
+          <w:rStyle w:val="VerbatimChar"/>
+        </w:rPr>
+        <w:t xml:space="preserve">  1. | AMC    Domestic    1 |</w:t>
+      </w:r>
+      <w:r>
+        <w:br/>
+      </w:r>
+      <w:r>
+        <w:rPr>
+          <w:rStyle w:val="VerbatimChar"/>
+        </w:rPr>
+        <w:t xml:space="preserve">  2. | AMC    Domestic    2 |</w:t>
+      </w:r>
+      <w:r>
+        <w:br/>
+      </w:r>
+      <w:r>
+        <w:rPr>
+          <w:rStyle w:val="VerbatimChar"/>
+        </w:rPr>
+        <w:t xml:space="preserve">  3. | AMC    Domestic    3 |</w:t>
+      </w:r>
+      <w:r>
+        <w:br/>
+      </w:r>
+      <w:r>
+        <w:rPr>
+          <w:rStyle w:val="VerbatimChar"/>
+        </w:rPr>
+        <w:t xml:space="preserve">  4. | Bui    Domestic    4 |</w:t>
+      </w:r>
+      <w:r>
+        <w:br/>
+      </w:r>
+      <w:r>
+        <w:rPr>
+          <w:rStyle w:val="VerbatimChar"/>
+        </w:rPr>
+        <w:t xml:space="preserve">  5. | Bui    Domestic    5 |</w:t>
+      </w:r>
+      <w:r>
+        <w:br/>
+      </w:r>
+      <w:r>
+        <w:rPr>
+          <w:rStyle w:val="VerbatimChar"/>
+        </w:rPr>
+        <w:t xml:space="preserve">     |----------------------|</w:t>
+      </w:r>
+      <w:r>
+        <w:br/>
+      </w:r>
+      <w:r>
+        <w:rPr>
+          <w:rStyle w:val="VerbatimChar"/>
+        </w:rPr>
+        <w:t xml:space="preserve">  6. | Bui    Domestic    6 |</w:t>
+      </w:r>
+      <w:r>
+        <w:br/>
+      </w:r>
+      <w:r>
+        <w:rPr>
+          <w:rStyle w:val="VerbatimChar"/>
+        </w:rPr>
+        <w:t xml:space="preserve">  7. | Bui    Domestic    7 |</w:t>
+      </w:r>
+      <w:r>
+        <w:br/>
+      </w:r>
+      <w:r>
+        <w:rPr>
+          <w:rStyle w:val="VerbatimChar"/>
+        </w:rPr>
+        <w:t xml:space="preserve">  8. | Bui    Domestic    8 |</w:t>
+      </w:r>
+      <w:r>
+        <w:br/>
+      </w:r>
+      <w:r>
+        <w:rPr>
+          <w:rStyle w:val="VerbatimChar"/>
+        </w:rPr>
+        <w:t xml:space="preserve">  9. | Bui    Domestic    9 |</w:t>
+      </w:r>
+      <w:r>
+        <w:br/>
+      </w:r>
+      <w:r>
+        <w:rPr>
+          <w:rStyle w:val="VerbatimChar"/>
+        </w:rPr>
+        <w:t xml:space="preserve"> 10. | Bui    Domestic   10 |</w:t>
+      </w:r>
+      <w:r>
+        <w:br/>
+      </w:r>
+      <w:r>
+        <w:rPr>
+          <w:rStyle w:val="VerbatimChar"/>
+        </w:rPr>
+        <w:t xml:space="preserve">     +----------------------+</w:t>
       </w:r>
     </w:p>
     <w:p>
@@ -7733,9 +7901,6 @@
         <w:br/>
       </w:r>
       <w:r>
-        <w:br/>
-      </w:r>
-      <w:r>
         <w:rPr>
           <w:rStyle w:val="VerbatimChar"/>
         </w:rPr>
@@ -7751,133 +7916,133 @@
         <w:rPr>
           <w:rStyle w:val="VerbatimChar"/>
         </w:rPr>
-        <w:t xml:space="preserve">     +-----------------------------------------------+</w:t>
-      </w:r>
-      <w:r>
-        <w:br/>
-      </w:r>
-      <w:r>
-        <w:rPr>
-          <w:rStyle w:val="VerbatimChar"/>
-        </w:rPr>
-        <w:t xml:space="preserve">     | make                 lag_make       lead_make |</w:t>
-      </w:r>
-      <w:r>
-        <w:br/>
-      </w:r>
-      <w:r>
-        <w:rPr>
-          <w:rStyle w:val="VerbatimChar"/>
-        </w:rPr>
-        <w:t xml:space="preserve">     |-----------------------------------------------|</w:t>
-      </w:r>
-      <w:r>
-        <w:br/>
-      </w:r>
-      <w:r>
-        <w:rPr>
-          <w:rStyle w:val="VerbatimChar"/>
-        </w:rPr>
-        <w:t xml:space="preserve">  1. | AMC Concord                         AMC Pacer |</w:t>
-      </w:r>
-      <w:r>
-        <w:br/>
-      </w:r>
-      <w:r>
-        <w:rPr>
-          <w:rStyle w:val="VerbatimChar"/>
-        </w:rPr>
-        <w:t xml:space="preserve">  2. | AMC Pacer         AMC Concord      AMC Spirit |</w:t>
-      </w:r>
-      <w:r>
-        <w:br/>
-      </w:r>
-      <w:r>
-        <w:rPr>
-          <w:rStyle w:val="VerbatimChar"/>
-        </w:rPr>
-        <w:t xml:space="preserve">  3. | AMC Spirit          AMC Pacer   Buick Century |</w:t>
-      </w:r>
-      <w:r>
-        <w:br/>
-      </w:r>
-      <w:r>
-        <w:rPr>
-          <w:rStyle w:val="VerbatimChar"/>
-        </w:rPr>
-        <w:t xml:space="preserve">  4. | Buick Century      AMC Spirit   Buick Electra |</w:t>
-      </w:r>
-      <w:r>
-        <w:br/>
-      </w:r>
-      <w:r>
-        <w:rPr>
-          <w:rStyle w:val="VerbatimChar"/>
-        </w:rPr>
-        <w:t xml:space="preserve">  5. | Buick Electra   Buick Century   Buick LeSabre |</w:t>
-      </w:r>
-      <w:r>
-        <w:br/>
-      </w:r>
-      <w:r>
-        <w:rPr>
-          <w:rStyle w:val="VerbatimChar"/>
-        </w:rPr>
-        <w:t xml:space="preserve">     |-----------------------------------------------|</w:t>
-      </w:r>
-      <w:r>
-        <w:br/>
-      </w:r>
-      <w:r>
-        <w:rPr>
-          <w:rStyle w:val="VerbatimChar"/>
-        </w:rPr>
-        <w:t xml:space="preserve">  6. | Buick LeSabre   Buick Electra      Buick Opel |</w:t>
-      </w:r>
-      <w:r>
-        <w:br/>
-      </w:r>
-      <w:r>
-        <w:rPr>
-          <w:rStyle w:val="VerbatimChar"/>
-        </w:rPr>
-        <w:t xml:space="preserve">  7. | Buick Opel      Buick LeSabre     Buick Regal |</w:t>
-      </w:r>
-      <w:r>
-        <w:br/>
-      </w:r>
-      <w:r>
-        <w:rPr>
-          <w:rStyle w:val="VerbatimChar"/>
-        </w:rPr>
-        <w:t xml:space="preserve">  8. | Buick Regal        Buick Opel   Buick Riviera |</w:t>
-      </w:r>
-      <w:r>
-        <w:br/>
-      </w:r>
-      <w:r>
-        <w:rPr>
-          <w:rStyle w:val="VerbatimChar"/>
-        </w:rPr>
-        <w:t xml:space="preserve">  9. | Buick Riviera     Buick Regal   Buick Skylark |</w:t>
-      </w:r>
-      <w:r>
-        <w:br/>
-      </w:r>
-      <w:r>
-        <w:rPr>
-          <w:rStyle w:val="VerbatimChar"/>
-        </w:rPr>
-        <w:t xml:space="preserve"> 10. | Buick Skylark   Buick Riviera    Cad. Deville |</w:t>
-      </w:r>
-      <w:r>
-        <w:br/>
-      </w:r>
-      <w:r>
-        <w:rPr>
-          <w:rStyle w:val="VerbatimChar"/>
-        </w:rPr>
-        <w:t xml:space="preserve">     +-----------------------------------------------+</w:t>
+        <w:t xml:space="preserve">     +----------------------------+</w:t>
+      </w:r>
+      <w:r>
+        <w:br/>
+      </w:r>
+      <w:r>
+        <w:rPr>
+          <w:rStyle w:val="VerbatimChar"/>
+        </w:rPr>
+        <w:t xml:space="preserve">     | make   lag_make   lead_m~e |</w:t>
+      </w:r>
+      <w:r>
+        <w:br/>
+      </w:r>
+      <w:r>
+        <w:rPr>
+          <w:rStyle w:val="VerbatimChar"/>
+        </w:rPr>
+        <w:t xml:space="preserve">     |----------------------------|</w:t>
+      </w:r>
+      <w:r>
+        <w:br/>
+      </w:r>
+      <w:r>
+        <w:rPr>
+          <w:rStyle w:val="VerbatimChar"/>
+        </w:rPr>
+        <w:t xml:space="preserve">  1. | AMC                    AMC |</w:t>
+      </w:r>
+      <w:r>
+        <w:br/>
+      </w:r>
+      <w:r>
+        <w:rPr>
+          <w:rStyle w:val="VerbatimChar"/>
+        </w:rPr>
+        <w:t xml:space="preserve">  2. | AMC         AMC        AMC |</w:t>
+      </w:r>
+      <w:r>
+        <w:br/>
+      </w:r>
+      <w:r>
+        <w:rPr>
+          <w:rStyle w:val="VerbatimChar"/>
+        </w:rPr>
+        <w:t xml:space="preserve">  3. | AMC         AMC        Bui |</w:t>
+      </w:r>
+      <w:r>
+        <w:br/>
+      </w:r>
+      <w:r>
+        <w:rPr>
+          <w:rStyle w:val="VerbatimChar"/>
+        </w:rPr>
+        <w:t xml:space="preserve">  4. | Bui         AMC        Bui |</w:t>
+      </w:r>
+      <w:r>
+        <w:br/>
+      </w:r>
+      <w:r>
+        <w:rPr>
+          <w:rStyle w:val="VerbatimChar"/>
+        </w:rPr>
+        <w:t xml:space="preserve">  5. | Bui         Bui        Bui |</w:t>
+      </w:r>
+      <w:r>
+        <w:br/>
+      </w:r>
+      <w:r>
+        <w:rPr>
+          <w:rStyle w:val="VerbatimChar"/>
+        </w:rPr>
+        <w:t xml:space="preserve">     |----------------------------|</w:t>
+      </w:r>
+      <w:r>
+        <w:br/>
+      </w:r>
+      <w:r>
+        <w:rPr>
+          <w:rStyle w:val="VerbatimChar"/>
+        </w:rPr>
+        <w:t xml:space="preserve">  6. | Bui         Bui        Bui |</w:t>
+      </w:r>
+      <w:r>
+        <w:br/>
+      </w:r>
+      <w:r>
+        <w:rPr>
+          <w:rStyle w:val="VerbatimChar"/>
+        </w:rPr>
+        <w:t xml:space="preserve">  7. | Bui         Bui        Bui |</w:t>
+      </w:r>
+      <w:r>
+        <w:br/>
+      </w:r>
+      <w:r>
+        <w:rPr>
+          <w:rStyle w:val="VerbatimChar"/>
+        </w:rPr>
+        <w:t xml:space="preserve">  8. | Bui         Bui        Bui |</w:t>
+      </w:r>
+      <w:r>
+        <w:br/>
+      </w:r>
+      <w:r>
+        <w:rPr>
+          <w:rStyle w:val="VerbatimChar"/>
+        </w:rPr>
+        <w:t xml:space="preserve">  9. | Bui         Bui        Bui |</w:t>
+      </w:r>
+      <w:r>
+        <w:br/>
+      </w:r>
+      <w:r>
+        <w:rPr>
+          <w:rStyle w:val="VerbatimChar"/>
+        </w:rPr>
+        <w:t xml:space="preserve"> 10. | Bui         Bui        Cad |</w:t>
+      </w:r>
+      <w:r>
+        <w:br/>
+      </w:r>
+      <w:r>
+        <w:rPr>
+          <w:rStyle w:val="VerbatimChar"/>
+        </w:rPr>
+        <w:t xml:space="preserve">     +----------------------------+</w:t>
       </w:r>
     </w:p>
     <w:bookmarkEnd w:id="41"/>
@@ -8168,7 +8333,7 @@
       </w:r>
     </w:p>
     <w:bookmarkEnd w:id="42"/>
-    <w:bookmarkStart w:id="44" w:name="les-labels"/>
+    <w:bookmarkStart w:id="43" w:name="les-labels"/>
     <w:p>
       <w:pPr>
         <w:pStyle w:val="Heading1"/>
@@ -8222,567 +8387,444 @@
     </w:p>
     <w:p>
       <w:pPr>
-        <w:pStyle w:val="SourceCode"/>
-      </w:pPr>
-      <w:r>
-        <w:rPr>
-          <w:rStyle w:val="KeywordTok"/>
-        </w:rPr>
-        <w:t xml:space="preserve">label</w:t>
-      </w:r>
-      <w:r>
-        <w:rPr>
-          <w:rStyle w:val="NormalTok"/>
-        </w:rPr>
-        <w:t xml:space="preserve"> nom_variable </w:t>
-      </w:r>
-      <w:r>
-        <w:rPr>
-          <w:rStyle w:val="StringTok"/>
-        </w:rPr>
-        <w:t xml:space="preserve">"label"</w:t>
-      </w:r>
-      <w:r>
-        <w:rPr>
-          <w:rStyle w:val="NormalTok"/>
-        </w:rPr>
-        <w:t xml:space="preserve"> </w:t>
-      </w:r>
-    </w:p>
-    <w:p>
-      <w:pPr>
-        <w:pStyle w:val="FirstParagraph"/>
-      </w:pPr>
-      <w:r>
-        <w:t xml:space="preserve">On peut modifier/écraser un label existant</w:t>
-      </w:r>
-    </w:p>
-    <w:p>
-      <w:pPr>
         <w:pStyle w:val="BodyText"/>
-      </w:pPr>
-      <w:r>
-        <w:t xml:space="preserve">Exemple</w:t>
-      </w:r>
-    </w:p>
-    <w:p>
-      <w:pPr>
-        <w:pStyle w:val="SourceCode"/>
-      </w:pPr>
-      <w:r>
-        <w:rPr>
-          <w:rStyle w:val="KeywordTok"/>
-        </w:rPr>
-        <w:t xml:space="preserve">des</w:t>
-      </w:r>
-      <w:r>
-        <w:rPr>
-          <w:rStyle w:val="NormalTok"/>
-        </w:rPr>
-        <w:t xml:space="preserve"> foreign</w:t>
-      </w:r>
-      <w:r>
-        <w:br/>
-      </w:r>
-      <w:r>
-        <w:rPr>
-          <w:rStyle w:val="KeywordTok"/>
-        </w:rPr>
-        <w:t xml:space="preserve">label</w:t>
-      </w:r>
-      <w:r>
-        <w:rPr>
-          <w:rStyle w:val="NormalTok"/>
-        </w:rPr>
-        <w:t xml:space="preserve"> </w:t>
-      </w:r>
-      <w:r>
-        <w:rPr>
-          <w:rStyle w:val="KeywordTok"/>
-        </w:rPr>
-        <w:t xml:space="preserve">variable</w:t>
-      </w:r>
-      <w:r>
-        <w:rPr>
-          <w:rStyle w:val="NormalTok"/>
-        </w:rPr>
-        <w:t xml:space="preserve"> foreign </w:t>
-      </w:r>
-      <w:r>
-        <w:rPr>
-          <w:rStyle w:val="StringTok"/>
-        </w:rPr>
-        <w:t xml:space="preserve">"Origine de la voiture"</w:t>
-      </w:r>
-      <w:r>
-        <w:br/>
-      </w:r>
-      <w:r>
-        <w:rPr>
-          <w:rStyle w:val="KeywordTok"/>
-        </w:rPr>
-        <w:t xml:space="preserve">des</w:t>
-      </w:r>
-      <w:r>
-        <w:rPr>
-          <w:rStyle w:val="NormalTok"/>
-        </w:rPr>
-        <w:t xml:space="preserve"> foreign</w:t>
-      </w:r>
-    </w:p>
-    <w:p>
-      <w:pPr>
-        <w:pStyle w:val="SourceCode"/>
-      </w:pPr>
-      <w:r>
-        <w:rPr>
-          <w:rStyle w:val="VerbatimChar"/>
-        </w:rPr>
-        <w:t xml:space="preserve">Variable      Storage   Display    Value</w:t>
-      </w:r>
-      <w:r>
-        <w:br/>
-      </w:r>
-      <w:r>
-        <w:rPr>
-          <w:rStyle w:val="VerbatimChar"/>
-        </w:rPr>
-        <w:t xml:space="preserve">    name         type    format    label      Variable label</w:t>
-      </w:r>
-      <w:r>
-        <w:br/>
-      </w:r>
-      <w:r>
-        <w:rPr>
-          <w:rStyle w:val="VerbatimChar"/>
-        </w:rPr>
-        <w:t xml:space="preserve">-------------------------------------------------------------------------------</w:t>
-      </w:r>
-      <w:r>
-        <w:br/>
-      </w:r>
-      <w:r>
-        <w:rPr>
-          <w:rStyle w:val="VerbatimChar"/>
-        </w:rPr>
-        <w:t xml:space="preserve">foreign         byte    %8.0g      origin     Car origin</w:t>
-      </w:r>
-      <w:r>
-        <w:br/>
-      </w:r>
-      <w:r>
-        <w:br/>
-      </w:r>
-      <w:r>
-        <w:br/>
-      </w:r>
-      <w:r>
-        <w:br/>
-      </w:r>
-      <w:r>
-        <w:rPr>
-          <w:rStyle w:val="VerbatimChar"/>
-        </w:rPr>
-        <w:t xml:space="preserve">Variable      Storage   Display    Value</w:t>
-      </w:r>
-      <w:r>
-        <w:br/>
-      </w:r>
-      <w:r>
-        <w:rPr>
-          <w:rStyle w:val="VerbatimChar"/>
-        </w:rPr>
-        <w:t xml:space="preserve">    name         type    format    label      Variable label</w:t>
-      </w:r>
-      <w:r>
-        <w:br/>
-      </w:r>
-      <w:r>
-        <w:rPr>
-          <w:rStyle w:val="VerbatimChar"/>
-        </w:rPr>
-        <w:t xml:space="preserve">-------------------------------------------------------------------------------</w:t>
-      </w:r>
-      <w:r>
-        <w:br/>
-      </w:r>
-      <w:r>
-        <w:rPr>
-          <w:rStyle w:val="VerbatimChar"/>
-        </w:rPr>
-        <w:t xml:space="preserve">foreign         byte    %8.0g      origin     Origine de la voiture</w:t>
-      </w:r>
-    </w:p>
-    <w:p>
-      <w:pPr>
-        <w:pStyle w:val="FirstParagraph"/>
       </w:pPr>
       <w:r>
         <w:rPr>
           <w:bCs/>
           <w:b/>
         </w:rPr>
-        <w:t xml:space="preserve">Label sur les modalités des variables</w:t>
-      </w:r>
-      <w:r>
-        <w:br/>
-      </w:r>
-      <w:r>
-        <w:t xml:space="preserve"> </w:t>
-      </w:r>
-      <w:r>
-        <w:t xml:space="preserve">Deux étapes: la création des label et leurs affectation à une ou plusieurs variables.</w:t>
-      </w:r>
-      <w:r>
-        <w:t xml:space="preserve"> </w:t>
-      </w:r>
-      <w:r>
-        <w:t xml:space="preserve"> </w:t>
-      </w:r>
+        <w:t xml:space="preserve">Syntaxe</w:t>
+      </w:r>
+      <w:r>
+        <w:t xml:space="preserve">:</w:t>
+      </w:r>
+    </w:p>
+    <w:p>
+      <w:pPr>
+        <w:pStyle w:val="SourceCode"/>
+      </w:pPr>
+      <w:r>
+        <w:rPr>
+          <w:rStyle w:val="NormalTok"/>
+        </w:rPr>
+        <w:t xml:space="preserve">label nom_variable "label" </w:t>
+      </w:r>
+    </w:p>
+    <w:p>
+      <w:pPr>
+        <w:pStyle w:val="FirstParagraph"/>
+      </w:pPr>
+      <w:r>
+        <w:t xml:space="preserve">On peut modifier/écraser un label existant</w:t>
+      </w:r>
+    </w:p>
+    <w:p>
+      <w:pPr>
+        <w:pStyle w:val="BodyText"/>
+      </w:pPr>
+      <w:r>
+        <w:t xml:space="preserve">Exemple</w:t>
+      </w:r>
+    </w:p>
+    <w:p>
+      <w:pPr>
+        <w:pStyle w:val="SourceCode"/>
+      </w:pPr>
+      <w:r>
+        <w:rPr>
+          <w:rStyle w:val="KeywordTok"/>
+        </w:rPr>
+        <w:t xml:space="preserve">des</w:t>
+      </w:r>
+      <w:r>
+        <w:rPr>
+          <w:rStyle w:val="NormalTok"/>
+        </w:rPr>
+        <w:t xml:space="preserve"> foreign</w:t>
+      </w:r>
+      <w:r>
+        <w:br/>
+      </w:r>
+      <w:r>
+        <w:rPr>
+          <w:rStyle w:val="KeywordTok"/>
+        </w:rPr>
+        <w:t xml:space="preserve">label</w:t>
+      </w:r>
+      <w:r>
+        <w:rPr>
+          <w:rStyle w:val="NormalTok"/>
+        </w:rPr>
+        <w:t xml:space="preserve"> </w:t>
+      </w:r>
+      <w:r>
+        <w:rPr>
+          <w:rStyle w:val="KeywordTok"/>
+        </w:rPr>
+        <w:t xml:space="preserve">variable</w:t>
+      </w:r>
+      <w:r>
+        <w:rPr>
+          <w:rStyle w:val="NormalTok"/>
+        </w:rPr>
+        <w:t xml:space="preserve"> foreign </w:t>
+      </w:r>
+      <w:r>
+        <w:rPr>
+          <w:rStyle w:val="StringTok"/>
+        </w:rPr>
+        <w:t xml:space="preserve">"Origine de la voiture"</w:t>
+      </w:r>
+      <w:r>
+        <w:br/>
+      </w:r>
+      <w:r>
+        <w:rPr>
+          <w:rStyle w:val="KeywordTok"/>
+        </w:rPr>
+        <w:t xml:space="preserve">des</w:t>
+      </w:r>
+      <w:r>
+        <w:rPr>
+          <w:rStyle w:val="NormalTok"/>
+        </w:rPr>
+        <w:t xml:space="preserve"> foreign</w:t>
+      </w:r>
+    </w:p>
+    <w:p>
+      <w:pPr>
+        <w:pStyle w:val="SourceCode"/>
+      </w:pPr>
+      <w:r>
+        <w:br/>
+      </w:r>
+      <w:r>
+        <w:rPr>
+          <w:rStyle w:val="VerbatimChar"/>
+        </w:rPr>
+        <w:t xml:space="preserve">Variable      Storage   Display    Value</w:t>
+      </w:r>
+      <w:r>
+        <w:br/>
+      </w:r>
+      <w:r>
+        <w:rPr>
+          <w:rStyle w:val="VerbatimChar"/>
+        </w:rPr>
+        <w:t xml:space="preserve">    name         type    format    label      Variable label</w:t>
+      </w:r>
+      <w:r>
+        <w:br/>
+      </w:r>
+      <w:r>
+        <w:rPr>
+          <w:rStyle w:val="VerbatimChar"/>
+        </w:rPr>
+        <w:t xml:space="preserve">-------------------------------------------------------------------------------</w:t>
+      </w:r>
+      <w:r>
+        <w:br/>
+      </w:r>
+      <w:r>
+        <w:rPr>
+          <w:rStyle w:val="VerbatimChar"/>
+        </w:rPr>
+        <w:t xml:space="preserve">foreign         byte    %8.0g      origin     Car origin</w:t>
+      </w:r>
+      <w:r>
+        <w:br/>
+      </w:r>
+      <w:r>
+        <w:br/>
+      </w:r>
+      <w:r>
+        <w:rPr>
+          <w:rStyle w:val="VerbatimChar"/>
+        </w:rPr>
+        <w:t xml:space="preserve">Variable      Storage   Display    Value</w:t>
+      </w:r>
+      <w:r>
+        <w:br/>
+      </w:r>
+      <w:r>
+        <w:rPr>
+          <w:rStyle w:val="VerbatimChar"/>
+        </w:rPr>
+        <w:t xml:space="preserve">    name         type    format    label      Variable label</w:t>
+      </w:r>
+      <w:r>
+        <w:br/>
+      </w:r>
+      <w:r>
+        <w:rPr>
+          <w:rStyle w:val="VerbatimChar"/>
+        </w:rPr>
+        <w:t xml:space="preserve">-------------------------------------------------------------------------------</w:t>
+      </w:r>
+      <w:r>
+        <w:br/>
+      </w:r>
+      <w:r>
+        <w:rPr>
+          <w:rStyle w:val="VerbatimChar"/>
+        </w:rPr>
+        <w:t xml:space="preserve">foreign         byte    %8.0g      origin     Origine de la voiture</w:t>
+      </w:r>
+    </w:p>
+    <w:p>
+      <w:pPr>
+        <w:pStyle w:val="FirstParagraph"/>
+      </w:pPr>
       <w:r>
         <w:rPr>
           <w:bCs/>
           <w:b/>
         </w:rPr>
-        <w:t xml:space="preserve">Création du label</w:t>
-      </w:r>
-      <w:r>
-        <w:t xml:space="preserve">:</w:t>
-      </w:r>
-      <w:r>
-        <w:t xml:space="preserve"> </w:t>
-      </w:r>
-      <w:r>
-        <w:rPr>
-          <w:rStyle w:val="VerbatimChar"/>
+        <w:t xml:space="preserve">Label sur les modalités des variables</w:t>
+      </w:r>
+      <w:r>
+        <w:br/>
+      </w:r>
+      <w:r>
+        <w:t xml:space="preserve"> </w:t>
+      </w:r>
+      <w:r>
+        <w:t xml:space="preserve">Deux étapes: la création des label et leurs affectation à une ou plusieurs variables.</w:t>
+      </w:r>
+      <w:r>
+        <w:t xml:space="preserve"> </w:t>
+      </w:r>
+      <w:r>
+        <w:t xml:space="preserve"> </w:t>
+      </w:r>
+      <w:r>
+        <w:rPr>
           <w:bCs/>
           <w:b/>
         </w:rPr>
-        <w:t xml:space="preserve">label define</w:t>
-      </w:r>
-    </w:p>
-    <w:p>
-      <w:pPr>
-        <w:pStyle w:val="SourceCode"/>
-      </w:pPr>
-      <w:r>
-        <w:rPr>
-          <w:rStyle w:val="KeywordTok"/>
-        </w:rPr>
-        <w:t xml:space="preserve">label</w:t>
-      </w:r>
-      <w:r>
-        <w:rPr>
-          <w:rStyle w:val="NormalTok"/>
-        </w:rPr>
-        <w:t xml:space="preserve"> </w:t>
-      </w:r>
-      <w:r>
-        <w:rPr>
-          <w:rStyle w:val="KeywordTok"/>
-        </w:rPr>
-        <w:t xml:space="preserve">define</w:t>
-      </w:r>
-      <w:r>
-        <w:rPr>
-          <w:rStyle w:val="NormalTok"/>
-        </w:rPr>
-        <w:t xml:space="preserve"> nom_label val1 </w:t>
-      </w:r>
-      <w:r>
-        <w:rPr>
-          <w:rStyle w:val="StringTok"/>
-        </w:rPr>
-        <w:t xml:space="preserve">"label1"</w:t>
-      </w:r>
-      <w:r>
-        <w:rPr>
-          <w:rStyle w:val="NormalTok"/>
-        </w:rPr>
-        <w:t xml:space="preserve"> val2 </w:t>
-      </w:r>
-      <w:r>
-        <w:rPr>
-          <w:rStyle w:val="StringTok"/>
-        </w:rPr>
-        <w:t xml:space="preserve">"label2"</w:t>
-      </w:r>
-      <w:r>
-        <w:rPr>
-          <w:rStyle w:val="NormalTok"/>
-        </w:rPr>
-        <w:t xml:space="preserve">... [,modify]</w:t>
-      </w:r>
-    </w:p>
-    <w:p>
-      <w:pPr>
-        <w:pStyle w:val="FirstParagraph"/>
-      </w:pPr>
-      <w:r>
-        <w:t xml:space="preserve">Exemple variable binaire (0,1) labélisée</w:t>
-      </w:r>
-      <w:r>
-        <w:t xml:space="preserve"> </w:t>
-      </w:r>
-      <w:r>
-        <w:t xml:space="preserve">“</w:t>
-      </w:r>
-      <w:r>
-        <w:t xml:space="preserve">No-Yes</w:t>
-      </w:r>
-      <w:r>
-        <w:t xml:space="preserve">”</w:t>
-      </w:r>
-      <w:r>
-        <w:t xml:space="preserve"> </w:t>
-      </w:r>
-      <w:r>
-        <w:t xml:space="preserve">avec comme nom de label NY :</w:t>
-      </w:r>
-      <w:r>
-        <w:t xml:space="preserve"> </w:t>
-      </w:r>
-      <w:r>
-        <w:rPr>
-          <w:rStyle w:val="VerbatimChar"/>
-        </w:rPr>
-        <w:t xml:space="preserve">label define NY 0 "non" 1 "oui"</w:t>
-      </w:r>
-    </w:p>
-    <w:p>
-      <w:pPr>
-        <w:pStyle w:val="BodyText"/>
-      </w:pPr>
-      <w:r>
-        <w:t xml:space="preserve">S’il y a beaucoup de modalités à labelliser, on peut affecter ligne par ligne un label par modalité et utiliser</w:t>
-      </w:r>
-      <w:r>
-        <w:t xml:space="preserve"> </w:t>
-      </w:r>
-      <w:r>
-        <w:t xml:space="preserve">l’option</w:t>
-      </w:r>
-      <w:r>
-        <w:t xml:space="preserve"> </w:t>
-      </w:r>
-      <w:r>
-        <w:rPr>
-          <w:rStyle w:val="VerbatimChar"/>
-        </w:rPr>
-        <w:t xml:space="preserve">modify</w:t>
-      </w:r>
-    </w:p>
-    <w:p>
-      <w:pPr>
-        <w:pStyle w:val="SourceCode"/>
-      </w:pPr>
-      <w:r>
-        <w:rPr>
-          <w:rStyle w:val="KeywordTok"/>
-        </w:rPr>
-        <w:t xml:space="preserve">label</w:t>
-      </w:r>
-      <w:r>
-        <w:rPr>
-          <w:rStyle w:val="NormalTok"/>
-        </w:rPr>
-        <w:t xml:space="preserve"> </w:t>
-      </w:r>
-      <w:r>
-        <w:rPr>
-          <w:rStyle w:val="KeywordTok"/>
-        </w:rPr>
-        <w:t xml:space="preserve">define</w:t>
-      </w:r>
-      <w:r>
-        <w:rPr>
-          <w:rStyle w:val="NormalTok"/>
-        </w:rPr>
-        <w:t xml:space="preserve"> nom_label 1 </w:t>
-      </w:r>
-      <w:r>
-        <w:rPr>
-          <w:rStyle w:val="StringTok"/>
-        </w:rPr>
-        <w:t xml:space="preserve">"nom1"</w:t>
-      </w:r>
-      <w:r>
-        <w:rPr>
-          <w:rStyle w:val="NormalTok"/>
-        </w:rPr>
-        <w:t xml:space="preserve">, modify</w:t>
-      </w:r>
-      <w:r>
-        <w:br/>
-      </w:r>
-      <w:r>
-        <w:rPr>
-          <w:rStyle w:val="KeywordTok"/>
-        </w:rPr>
-        <w:t xml:space="preserve">label</w:t>
-      </w:r>
-      <w:r>
-        <w:rPr>
-          <w:rStyle w:val="NormalTok"/>
-        </w:rPr>
-        <w:t xml:space="preserve"> </w:t>
-      </w:r>
-      <w:r>
-        <w:rPr>
-          <w:rStyle w:val="KeywordTok"/>
-        </w:rPr>
-        <w:t xml:space="preserve">define</w:t>
-      </w:r>
-      <w:r>
-        <w:rPr>
-          <w:rStyle w:val="NormalTok"/>
-        </w:rPr>
-        <w:t xml:space="preserve"> nom_label 2 </w:t>
-      </w:r>
-      <w:r>
-        <w:rPr>
-          <w:rStyle w:val="StringTok"/>
-        </w:rPr>
-        <w:t xml:space="preserve">"nom2"</w:t>
-      </w:r>
-      <w:r>
-        <w:rPr>
-          <w:rStyle w:val="NormalTok"/>
-        </w:rPr>
-        <w:t xml:space="preserve">, modify</w:t>
-      </w:r>
-      <w:r>
-        <w:br/>
-      </w:r>
-      <w:r>
-        <w:rPr>
-          <w:rStyle w:val="KeywordTok"/>
-        </w:rPr>
-        <w:t xml:space="preserve">label</w:t>
-      </w:r>
-      <w:r>
-        <w:rPr>
-          <w:rStyle w:val="NormalTok"/>
-        </w:rPr>
-        <w:t xml:space="preserve"> </w:t>
-      </w:r>
-      <w:r>
-        <w:rPr>
-          <w:rStyle w:val="KeywordTok"/>
-        </w:rPr>
-        <w:t xml:space="preserve">define</w:t>
-      </w:r>
-      <w:r>
-        <w:rPr>
-          <w:rStyle w:val="NormalTok"/>
-        </w:rPr>
-        <w:t xml:space="preserve"> nom_label 3 </w:t>
-      </w:r>
-      <w:r>
-        <w:rPr>
-          <w:rStyle w:val="StringTok"/>
-        </w:rPr>
-        <w:t xml:space="preserve">"nom3"</w:t>
-      </w:r>
-      <w:r>
-        <w:rPr>
-          <w:rStyle w:val="NormalTok"/>
-        </w:rPr>
-        <w:t xml:space="preserve">, modify</w:t>
-      </w:r>
-      <w:r>
-        <w:br/>
-      </w:r>
-      <w:r>
-        <w:rPr>
-          <w:rStyle w:val="KeywordTok"/>
-        </w:rPr>
-        <w:t xml:space="preserve">label</w:t>
-      </w:r>
-      <w:r>
-        <w:rPr>
-          <w:rStyle w:val="NormalTok"/>
-        </w:rPr>
-        <w:t xml:space="preserve"> </w:t>
-      </w:r>
-      <w:r>
-        <w:rPr>
-          <w:rStyle w:val="KeywordTok"/>
-        </w:rPr>
-        <w:t xml:space="preserve">define</w:t>
-      </w:r>
-      <w:r>
-        <w:rPr>
-          <w:rStyle w:val="NormalTok"/>
-        </w:rPr>
-        <w:t xml:space="preserve"> nom_label 4 </w:t>
-      </w:r>
-      <w:r>
-        <w:rPr>
-          <w:rStyle w:val="StringTok"/>
-        </w:rPr>
-        <w:t xml:space="preserve">"nom2"</w:t>
-      </w:r>
-      <w:r>
-        <w:rPr>
-          <w:rStyle w:val="NormalTok"/>
-        </w:rPr>
-        <w:t xml:space="preserve">, modify</w:t>
-      </w:r>
-    </w:p>
-    <w:p>
-      <w:pPr>
-        <w:pStyle w:val="FirstParagraph"/>
-      </w:pPr>
-      <w:r>
-        <w:rPr>
+        <w:t xml:space="preserve">Création du label</w:t>
+      </w:r>
+      <w:r>
+        <w:t xml:space="preserve">:</w:t>
+      </w:r>
+      <w:r>
+        <w:t xml:space="preserve"> </w:t>
+      </w:r>
+      <w:r>
+        <w:rPr>
+          <w:rStyle w:val="VerbatimChar"/>
           <w:bCs/>
           <w:b/>
         </w:rPr>
-        <w:t xml:space="preserve">Affectation du label</w:t>
-      </w:r>
-      <w:r>
-        <w:t xml:space="preserve">:</w:t>
-      </w:r>
-      <w:r>
-        <w:t xml:space="preserve"> </w:t>
-      </w:r>
-      <w:r>
-        <w:rPr>
-          <w:rStyle w:val="VerbatimChar"/>
+        <w:t xml:space="preserve">label define</w:t>
+      </w:r>
+    </w:p>
+    <w:p>
+      <w:pPr>
+        <w:pStyle w:val="BodyText"/>
+      </w:pPr>
+      <w:r>
+        <w:rPr>
           <w:bCs/>
           <w:b/>
         </w:rPr>
+        <w:t xml:space="preserve">Syntaxe</w:t>
+      </w:r>
+      <w:r>
+        <w:t xml:space="preserve">:</w:t>
+      </w:r>
+    </w:p>
+    <w:p>
+      <w:pPr>
+        <w:pStyle w:val="SourceCode"/>
+      </w:pPr>
+      <w:r>
+        <w:rPr>
+          <w:rStyle w:val="NormalTok"/>
+        </w:rPr>
+        <w:t xml:space="preserve">label define nom_label val1 "label1" val2 "label2"... </w:t>
+      </w:r>
+      <w:r>
+        <w:rPr>
+          <w:rStyle w:val="CommentTok"/>
+        </w:rPr>
+        <w:t xml:space="preserve">[</w:t>
+      </w:r>
+      <w:r>
+        <w:rPr>
+          <w:rStyle w:val="OtherTok"/>
+        </w:rPr>
+        <w:t xml:space="preserve">,modify</w:t>
+      </w:r>
+      <w:r>
+        <w:rPr>
+          <w:rStyle w:val="CommentTok"/>
+        </w:rPr>
+        <w:t xml:space="preserve">]</w:t>
+      </w:r>
+    </w:p>
+    <w:p>
+      <w:pPr>
+        <w:pStyle w:val="FirstParagraph"/>
+      </w:pPr>
+      <w:r>
+        <w:t xml:space="preserve">Exemple variable binaire (0,1) labélisée</w:t>
+      </w:r>
+      <w:r>
+        <w:t xml:space="preserve"> </w:t>
+      </w:r>
+      <w:r>
+        <w:t xml:space="preserve">“</w:t>
+      </w:r>
+      <w:r>
+        <w:t xml:space="preserve">No-Yes</w:t>
+      </w:r>
+      <w:r>
+        <w:t xml:space="preserve">”</w:t>
+      </w:r>
+      <w:r>
+        <w:t xml:space="preserve"> </w:t>
+      </w:r>
+      <w:r>
+        <w:t xml:space="preserve">avec comme nom de label NY :</w:t>
+      </w:r>
+      <w:r>
+        <w:t xml:space="preserve"> </w:t>
+      </w:r>
+      <w:r>
+        <w:rPr>
+          <w:rStyle w:val="VerbatimChar"/>
+        </w:rPr>
+        <w:t xml:space="preserve">label define NY 0 "non" 1 "oui"</w:t>
+      </w:r>
+    </w:p>
+    <w:p>
+      <w:pPr>
+        <w:pStyle w:val="BodyText"/>
+      </w:pPr>
+      <w:r>
+        <w:t xml:space="preserve">S’il y a beaucoup de modalités à labelliser, on peut affecter ligne par ligne un label par modalité et utiliser</w:t>
+      </w:r>
+      <w:r>
+        <w:t xml:space="preserve"> </w:t>
+      </w:r>
+      <w:r>
+        <w:t xml:space="preserve">l’option</w:t>
+      </w:r>
+      <w:r>
+        <w:t xml:space="preserve"> </w:t>
+      </w:r>
+      <w:r>
+        <w:rPr>
+          <w:rStyle w:val="VerbatimChar"/>
+        </w:rPr>
+        <w:t xml:space="preserve">modify</w:t>
+      </w:r>
+    </w:p>
+    <w:p>
+      <w:pPr>
+        <w:pStyle w:val="BodyText"/>
+      </w:pPr>
+      <w:r>
+        <w:rPr>
+          <w:bCs/>
+          <w:b/>
+        </w:rPr>
+        <w:t xml:space="preserve">Syntaxe</w:t>
+      </w:r>
+      <w:r>
+        <w:t xml:space="preserve">:</w:t>
+      </w:r>
+    </w:p>
+    <w:p>
+      <w:pPr>
+        <w:pStyle w:val="SourceCode"/>
+      </w:pPr>
+      <w:r>
+        <w:rPr>
+          <w:rStyle w:val="NormalTok"/>
+        </w:rPr>
+        <w:t xml:space="preserve">label define nom_label 1 "nom1", modify</w:t>
+      </w:r>
+      <w:r>
+        <w:br/>
+      </w:r>
+      <w:r>
+        <w:rPr>
+          <w:rStyle w:val="NormalTok"/>
+        </w:rPr>
+        <w:t xml:space="preserve">label define nom_label 2 "nom2", modify</w:t>
+      </w:r>
+      <w:r>
+        <w:br/>
+      </w:r>
+      <w:r>
+        <w:rPr>
+          <w:rStyle w:val="NormalTok"/>
+        </w:rPr>
+        <w:t xml:space="preserve">label define nom_label 3 "nom3", modify</w:t>
+      </w:r>
+      <w:r>
+        <w:br/>
+      </w:r>
+      <w:r>
+        <w:rPr>
+          <w:rStyle w:val="NormalTok"/>
+        </w:rPr>
+        <w:t xml:space="preserve">label define nom_label 4 "nom2", modify</w:t>
+      </w:r>
+    </w:p>
+    <w:p>
+      <w:pPr>
+        <w:pStyle w:val="FirstParagraph"/>
+      </w:pPr>
+      <w:r>
+        <w:rPr>
+          <w:bCs/>
+          <w:b/>
+        </w:rPr>
+        <w:t xml:space="preserve">Affectation du label</w:t>
+      </w:r>
+      <w:r>
+        <w:t xml:space="preserve">:</w:t>
+      </w:r>
+      <w:r>
+        <w:t xml:space="preserve"> </w:t>
+      </w:r>
+      <w:r>
+        <w:rPr>
+          <w:rStyle w:val="VerbatimChar"/>
+          <w:bCs/>
+          <w:b/>
+        </w:rPr>
         <w:t xml:space="preserve">label value</w:t>
       </w:r>
     </w:p>
     <w:p>
       <w:pPr>
+        <w:pStyle w:val="BodyText"/>
+      </w:pPr>
+      <w:r>
+        <w:rPr>
+          <w:bCs/>
+          <w:b/>
+        </w:rPr>
+        <w:t xml:space="preserve">Syntaxe</w:t>
+      </w:r>
+      <w:r>
+        <w:t xml:space="preserve">:</w:t>
+      </w:r>
+    </w:p>
+    <w:p>
+      <w:pPr>
         <w:pStyle w:val="SourceCode"/>
       </w:pPr>
       <w:r>
         <w:rPr>
-          <w:rStyle w:val="KeywordTok"/>
-        </w:rPr>
-        <w:t xml:space="preserve">label</w:t>
-      </w:r>
-      <w:r>
-        <w:rPr>
-          <w:rStyle w:val="NormalTok"/>
-        </w:rPr>
-        <w:t xml:space="preserve"> </w:t>
-      </w:r>
-      <w:r>
-        <w:rPr>
-          <w:rStyle w:val="OtherTok"/>
-        </w:rPr>
-        <w:t xml:space="preserve">value</w:t>
-      </w:r>
-      <w:r>
-        <w:rPr>
-          <w:rStyle w:val="NormalTok"/>
-        </w:rPr>
-        <w:t xml:space="preserve"> nom_variable nom_label</w:t>
+          <w:rStyle w:val="NormalTok"/>
+        </w:rPr>
+        <w:t xml:space="preserve">label value nom_variable nom_label</w:t>
       </w:r>
     </w:p>
     <w:p>
@@ -8799,7 +8841,7 @@
         <w:t xml:space="preserve">Exercice</w:t>
       </w:r>
       <w:r>
-        <w:t xml:space="preserve">: créer une variable indicatrice qui regroupe de la varble rep78: 0 si rep78&lt;4 et 1 si rep78&gt;3. Affecter un label à la variable (au choix) et des labels aux modalités (au choix).</w:t>
+        <w:t xml:space="preserve">: créer une variable indicatrice qui regroupe de la variable rep78: 0 si rep78&lt;4 et 1 si rep78&gt;3. Affecter un label à la variable (au choix) et des labels aux modalités (au choix).</w:t>
       </w:r>
     </w:p>
     <w:p>
@@ -8808,6 +8850,33 @@
       </w:pPr>
       <w:r>
         <w:rPr>
+          <w:rStyle w:val="NormalTok"/>
+        </w:rPr>
+        <w:t xml:space="preserve">#| code-fold: true</w:t>
+      </w:r>
+      <w:r>
+        <w:br/>
+      </w:r>
+      <w:r>
+        <w:rPr>
+          <w:rStyle w:val="NormalTok"/>
+        </w:rPr>
+        <w:t xml:space="preserve">#| code-summary: </w:t>
+      </w:r>
+      <w:r>
+        <w:rPr>
+          <w:rStyle w:val="StringTok"/>
+        </w:rPr>
+        <w:t xml:space="preserve">"Show the code"</w:t>
+      </w:r>
+      <w:r>
+        <w:br/>
+      </w:r>
+      <w:r>
+        <w:br/>
+      </w:r>
+      <w:r>
+        <w:rPr>
           <w:rStyle w:val="KeywordTok"/>
         </w:rPr>
         <w:t xml:space="preserve">gen</w:t>
@@ -8965,16 +9034,25 @@
         <w:rPr>
           <w:rStyle w:val="VerbatimChar"/>
         </w:rPr>
+        <w:t xml:space="preserve">Unknown #command</w:t>
+      </w:r>
+      <w:r>
+        <w:br/>
+      </w:r>
+      <w:r>
+        <w:rPr>
+          <w:rStyle w:val="VerbatimChar"/>
+        </w:rPr>
+        <w:t xml:space="preserve">Unknown #command</w:t>
+      </w:r>
+      <w:r>
+        <w:br/>
+      </w:r>
+      <w:r>
+        <w:rPr>
+          <w:rStyle w:val="VerbatimChar"/>
+        </w:rPr>
         <w:t xml:space="preserve">(5 real changes made, 5 to missing)</w:t>
-      </w:r>
-      <w:r>
-        <w:br/>
-      </w:r>
-      <w:r>
-        <w:br/>
-      </w:r>
-      <w:r>
-        <w:br/>
       </w:r>
       <w:r>
         <w:br/>
@@ -9213,25 +9291,27 @@
         <w:t xml:space="preserve">).</w:t>
       </w:r>
     </w:p>
-    <w:bookmarkStart w:id="43" w:name="todo"/>
-    <w:p>
-      <w:pPr>
-        <w:pStyle w:val="Heading2"/>
-      </w:pPr>
-      <w:r>
-        <w:t xml:space="preserve">5.1 TODO</w:t>
-      </w:r>
-    </w:p>
-    <w:p>
-      <w:pPr>
-        <w:pStyle w:val="FirstParagraph"/>
-      </w:pPr>
+    <w:p>
+      <w:pPr>
+        <w:pStyle w:val="BodyText"/>
+      </w:pPr>
+      <w:r>
+        <w:t xml:space="preserve">::: callout_note</w:t>
+      </w:r>
+      <w:r>
+        <w:t xml:space="preserve"> </w:t>
+      </w:r>
+      <w:r>
+        <w:t xml:space="preserve">## TODO</w:t>
+      </w:r>
+      <w:r>
+        <w:t xml:space="preserve"> </w:t>
+      </w:r>
       <w:r>
         <w:t xml:space="preserve">Faire un rapide topo sur les variables de type dates</w:t>
       </w:r>
     </w:p>
     <w:bookmarkEnd w:id="43"/>
-    <w:bookmarkEnd w:id="44"/>
     <w:sectPr/>
   </w:body>
 </w:document>
